--- a/work/求职/简历/java 研发工程师简历.docx
+++ b/work/求职/简历/java 研发工程师简历.docx
@@ -12,8 +12,6 @@
           <w:sz w:val="24"/>
         </w:rPr>
       </w:pPr>
-      <w:bookmarkStart w:id="0" w:name="_GoBack"/>
-      <w:bookmarkEnd w:id="0"/>
     </w:p>
     <w:tbl>
       <w:tblPr>
@@ -99,8 +97,8 @@
               </w:rPr>
               <w:drawing>
                 <wp:inline distT="0" distB="0" distL="114300" distR="114300">
-                  <wp:extent cx="899160" cy="1258570"/>
-                  <wp:effectExtent l="0" t="0" r="0" b="6350"/>
+                  <wp:extent cx="899160" cy="1365885"/>
+                  <wp:effectExtent l="0" t="0" r="0" b="5715"/>
                   <wp:docPr id="1" name="图片 1"/>
                   <wp:cNvGraphicFramePr>
                     <a:graphicFrameLocks xmlns:a="http://schemas.openxmlformats.org/drawingml/2006/main" noChangeAspect="1"/>
@@ -123,7 +121,7 @@
                         <pic:spPr>
                           <a:xfrm>
                             <a:off x="0" y="0"/>
-                            <a:ext cx="899160" cy="1258570"/>
+                            <a:ext cx="899160" cy="1365885"/>
                           </a:xfrm>
                           <a:prstGeom prst="rect">
                             <a:avLst/>
@@ -637,6 +635,7 @@
           </w:tblCellMar>
         </w:tblPrEx>
         <w:trPr>
+          <w:trHeight w:val="323" w:hRule="atLeast"/>
           <w:jc w:val="center"/>
         </w:trPr>
         <w:tc>
@@ -802,7 +801,7 @@
             <w:tcBorders>
               <w:top w:val="single" w:color="000000" w:sz="8" w:space="0"/>
               <w:left w:val="single" w:color="000000" w:sz="8" w:space="0"/>
-              <w:bottom w:val="nil"/>
+              <w:bottom w:val="single" w:color="000000" w:sz="8" w:space="0"/>
               <w:right w:val="nil"/>
               <w:tl2br w:val="nil"/>
               <w:tr2bl w:val="nil"/>
@@ -826,7 +825,7 @@
             <w:tcBorders>
               <w:top w:val="single" w:color="808080" w:sz="6" w:space="0"/>
               <w:left w:val="single" w:color="808080" w:sz="6" w:space="0"/>
-              <w:bottom w:val="nil"/>
+              <w:bottom w:val="single" w:color="808080" w:sz="6" w:space="0"/>
               <w:right w:val="nil"/>
               <w:tl2br w:val="nil"/>
               <w:tr2bl w:val="nil"/>
@@ -868,7 +867,7 @@
             <w:tcBorders>
               <w:top w:val="single" w:color="808080" w:sz="6" w:space="0"/>
               <w:left w:val="single" w:color="808080" w:sz="6" w:space="0"/>
-              <w:bottom w:val="nil"/>
+              <w:bottom w:val="single" w:color="808080" w:sz="6" w:space="0"/>
               <w:right w:val="single" w:color="808080" w:sz="6" w:space="0"/>
               <w:tl2br w:val="nil"/>
               <w:tr2bl w:val="nil"/>
@@ -929,132 +928,6 @@
           </w:p>
         </w:tc>
       </w:tr>
-    </w:tbl>
-    <w:p>
-      <w:pPr>
-        <w:spacing w:beforeLines="0" w:afterLines="0"/>
-        <w:rPr>
-          <w:rFonts w:hint="default"/>
-          <w:vanish/>
-          <w:sz w:val="21"/>
-        </w:rPr>
-      </w:pPr>
-    </w:p>
-    <w:tbl>
-      <w:tblPr>
-        <w:tblStyle w:val="9"/>
-        <w:tblW w:w="9639" w:type="dxa"/>
-        <w:jc w:val="center"/>
-        <w:tblInd w:w="85" w:type="dxa"/>
-        <w:tblBorders>
-          <w:top w:val="none" w:color="auto" w:sz="0" w:space="0"/>
-          <w:left w:val="none" w:color="auto" w:sz="0" w:space="0"/>
-          <w:bottom w:val="none" w:color="auto" w:sz="0" w:space="0"/>
-          <w:right w:val="none" w:color="auto" w:sz="0" w:space="0"/>
-          <w:insideH w:val="none" w:color="auto" w:sz="0" w:space="0"/>
-          <w:insideV w:val="none" w:color="auto" w:sz="0" w:space="0"/>
-        </w:tblBorders>
-        <w:tblLayout w:type="fixed"/>
-        <w:tblCellMar>
-          <w:top w:w="0" w:type="dxa"/>
-          <w:left w:w="0" w:type="dxa"/>
-          <w:bottom w:w="0" w:type="dxa"/>
-          <w:right w:w="0" w:type="dxa"/>
-        </w:tblCellMar>
-      </w:tblPr>
-      <w:tblGrid>
-        <w:gridCol w:w="9639"/>
-      </w:tblGrid>
-      <w:tr>
-        <w:tblPrEx>
-          <w:tblBorders>
-            <w:top w:val="none" w:color="auto" w:sz="0" w:space="0"/>
-            <w:left w:val="none" w:color="auto" w:sz="0" w:space="0"/>
-            <w:bottom w:val="none" w:color="auto" w:sz="0" w:space="0"/>
-            <w:right w:val="none" w:color="auto" w:sz="0" w:space="0"/>
-            <w:insideH w:val="none" w:color="auto" w:sz="0" w:space="0"/>
-            <w:insideV w:val="none" w:color="auto" w:sz="0" w:space="0"/>
-          </w:tblBorders>
-          <w:tblLayout w:type="fixed"/>
-        </w:tblPrEx>
-        <w:trPr>
-          <w:jc w:val="center"/>
-        </w:trPr>
-        <w:tc>
-          <w:tcPr>
-            <w:tcW w:w="9639" w:type="dxa"/>
-            <w:tcBorders>
-              <w:top w:val="single" w:color="808080" w:sz="6" w:space="0"/>
-              <w:left w:val="single" w:color="808080" w:sz="6" w:space="0"/>
-              <w:bottom w:val="nil"/>
-              <w:right w:val="single" w:color="808080" w:sz="6" w:space="0"/>
-              <w:tl2br w:val="nil"/>
-              <w:tr2bl w:val="nil"/>
-            </w:tcBorders>
-            <w:shd w:val="clear" w:color="auto" w:fill="EEEEEE"/>
-            <w:tcMar>
-              <w:top w:w="32" w:type="dxa"/>
-              <w:left w:w="85" w:type="dxa"/>
-              <w:bottom w:w="32" w:type="dxa"/>
-              <w:right w:w="85" w:type="dxa"/>
-            </w:tcMar>
-            <w:vAlign w:val="center"/>
-          </w:tcPr>
-          <w:p>
-            <w:pPr>
-              <w:spacing w:beforeLines="0" w:afterLines="0" w:line="275" w:lineRule="atLeast"/>
-              <w:rPr>
-                <w:rFonts w:hint="default"/>
-                <w:sz w:val="24"/>
-              </w:rPr>
-            </w:pPr>
-            <w:r>
-              <w:rPr>
-                <w:rFonts w:hint="eastAsia"/>
-                <w:b/>
-                <w:sz w:val="24"/>
-              </w:rPr>
-              <w:t>求职意向</w:t>
-            </w:r>
-          </w:p>
-        </w:tc>
-      </w:tr>
-    </w:tbl>
-    <w:p>
-      <w:pPr>
-        <w:spacing w:beforeLines="0" w:afterLines="0"/>
-        <w:rPr>
-          <w:rFonts w:hint="default"/>
-          <w:vanish/>
-          <w:sz w:val="24"/>
-        </w:rPr>
-      </w:pPr>
-    </w:p>
-    <w:tbl>
-      <w:tblPr>
-        <w:tblStyle w:val="9"/>
-        <w:tblW w:w="9639" w:type="dxa"/>
-        <w:jc w:val="center"/>
-        <w:tblInd w:w="113" w:type="dxa"/>
-        <w:tblBorders>
-          <w:top w:val="none" w:color="auto" w:sz="0" w:space="0"/>
-          <w:left w:val="none" w:color="auto" w:sz="0" w:space="0"/>
-          <w:bottom w:val="none" w:color="auto" w:sz="0" w:space="0"/>
-          <w:right w:val="none" w:color="auto" w:sz="0" w:space="0"/>
-          <w:insideH w:val="none" w:color="auto" w:sz="0" w:space="0"/>
-          <w:insideV w:val="none" w:color="auto" w:sz="0" w:space="0"/>
-        </w:tblBorders>
-        <w:tblLayout w:type="fixed"/>
-        <w:tblCellMar>
-          <w:top w:w="0" w:type="dxa"/>
-          <w:left w:w="0" w:type="dxa"/>
-          <w:bottom w:w="0" w:type="dxa"/>
-          <w:right w:w="0" w:type="dxa"/>
-        </w:tblCellMar>
-      </w:tblPr>
-      <w:tblGrid>
-        <w:gridCol w:w="9639"/>
-      </w:tblGrid>
       <w:tr>
         <w:tblPrEx>
           <w:tblBorders>
@@ -1078,7 +951,73 @@
         </w:trPr>
         <w:tc>
           <w:tcPr>
-            <w:tcW w:w="9639" w:type="dxa"/>
+            <w:tcW w:w="1417" w:type="dxa"/>
+            <w:tcBorders>
+              <w:top w:val="single" w:color="000000" w:sz="8" w:space="0"/>
+              <w:left w:val="single" w:color="000000" w:sz="8" w:space="0"/>
+              <w:bottom w:val="nil"/>
+              <w:right w:val="nil"/>
+              <w:tl2br w:val="nil"/>
+              <w:tr2bl w:val="nil"/>
+            </w:tcBorders>
+            <w:shd w:val="clear" w:color="auto" w:fill="FFFFFF"/>
+            <w:vAlign w:val="top"/>
+          </w:tcPr>
+          <w:p>
+            <w:pPr>
+              <w:spacing w:beforeLines="0" w:afterLines="0"/>
+              <w:rPr>
+                <w:rFonts w:hint="default"/>
+                <w:sz w:val="21"/>
+              </w:rPr>
+            </w:pPr>
+          </w:p>
+        </w:tc>
+        <w:tc>
+          <w:tcPr>
+            <w:tcW w:w="1233" w:type="dxa"/>
+            <w:tcBorders>
+              <w:top w:val="single" w:color="808080" w:sz="6" w:space="0"/>
+              <w:left w:val="single" w:color="808080" w:sz="6" w:space="0"/>
+              <w:bottom w:val="nil"/>
+              <w:right w:val="nil"/>
+              <w:tl2br w:val="nil"/>
+              <w:tr2bl w:val="nil"/>
+            </w:tcBorders>
+            <w:shd w:val="clear" w:color="auto" w:fill="EEEEEE"/>
+            <w:tcMar>
+              <w:top w:w="43" w:type="dxa"/>
+              <w:left w:w="85" w:type="dxa"/>
+              <w:bottom w:w="43" w:type="dxa"/>
+              <w:right w:w="85" w:type="dxa"/>
+            </w:tcMar>
+            <w:vAlign w:val="center"/>
+          </w:tcPr>
+          <w:p>
+            <w:pPr>
+              <w:spacing w:beforeLines="0" w:afterLines="0" w:line="241" w:lineRule="atLeast"/>
+              <w:jc w:val="center"/>
+              <w:rPr>
+                <w:rFonts w:hint="eastAsia"/>
+                <w:b/>
+                <w:sz w:val="21"/>
+                <w:lang w:val="en-US" w:eastAsia="zh-CN"/>
+              </w:rPr>
+            </w:pPr>
+            <w:r>
+              <w:rPr>
+                <w:rFonts w:hint="eastAsia"/>
+                <w:b/>
+                <w:sz w:val="21"/>
+                <w:lang w:val="en-US" w:eastAsia="zh-CN"/>
+              </w:rPr>
+              <w:t>求职意向</w:t>
+            </w:r>
+          </w:p>
+        </w:tc>
+        <w:tc>
+          <w:tcPr>
+            <w:tcW w:w="6987" w:type="dxa"/>
             <w:tcBorders>
               <w:top w:val="single" w:color="808080" w:sz="6" w:space="0"/>
               <w:left w:val="single" w:color="808080" w:sz="6" w:space="0"/>
@@ -1088,9 +1027,9 @@
               <w:tr2bl w:val="nil"/>
             </w:tcBorders>
             <w:tcMar>
-              <w:top w:w="32" w:type="dxa"/>
-              <w:left w:w="113" w:type="dxa"/>
-              <w:bottom w:w="32" w:type="dxa"/>
+              <w:top w:w="43" w:type="dxa"/>
+              <w:left w:w="85" w:type="dxa"/>
+              <w:bottom w:w="43" w:type="dxa"/>
               <w:right w:w="85" w:type="dxa"/>
             </w:tcMar>
             <w:vAlign w:val="center"/>
@@ -1122,6 +1061,26 @@
         </w:tc>
       </w:tr>
     </w:tbl>
+    <w:p>
+      <w:pPr>
+        <w:spacing w:beforeLines="0" w:afterLines="0"/>
+        <w:rPr>
+          <w:rFonts w:hint="default"/>
+          <w:vanish/>
+          <w:sz w:val="21"/>
+        </w:rPr>
+      </w:pPr>
+    </w:p>
+    <w:p>
+      <w:pPr>
+        <w:spacing w:beforeLines="0" w:afterLines="0"/>
+        <w:rPr>
+          <w:rFonts w:hint="default"/>
+          <w:vanish/>
+          <w:sz w:val="24"/>
+        </w:rPr>
+      </w:pPr>
+    </w:p>
     <w:p>
       <w:pPr>
         <w:spacing w:beforeLines="0" w:afterLines="0"/>
@@ -1760,21 +1719,20 @@
           <w:p>
             <w:pPr>
               <w:spacing w:beforeLines="0" w:afterLines="0" w:line="241" w:lineRule="atLeast"/>
-              <w:jc w:val="right"/>
-              <w:rPr>
-                <w:rFonts w:hint="eastAsia"/>
-                <w:sz w:val="21"/>
-                <w:lang w:eastAsia="zh-CN"/>
-              </w:rPr>
-            </w:pPr>
-            <w:r>
-              <w:rPr>
-                <w:rFonts w:hint="eastAsia"/>
-                <w:b/>
-                <w:sz w:val="21"/>
-                <w:lang w:val="en-US" w:eastAsia="zh-CN"/>
-              </w:rPr>
-              <w:t>实习生</w:t>
+              <w:jc w:val="center"/>
+              <w:rPr>
+                <w:rFonts w:hint="eastAsia"/>
+                <w:sz w:val="21"/>
+                <w:lang w:val="en-US" w:eastAsia="zh-CN"/>
+              </w:rPr>
+            </w:pPr>
+            <w:r>
+              <w:rPr>
+                <w:rFonts w:hint="eastAsia"/>
+                <w:sz w:val="21"/>
+                <w:lang w:val="en-US" w:eastAsia="zh-CN"/>
+              </w:rPr>
+              <w:t>Java 软件工程师</w:t>
             </w:r>
           </w:p>
         </w:tc>
@@ -1854,17 +1812,26 @@
               <w:bottom w:w="21" w:type="dxa"/>
               <w:right w:w="85" w:type="dxa"/>
             </w:tcMar>
-            <w:vAlign w:val="top"/>
+            <w:vAlign w:val="center"/>
           </w:tcPr>
           <w:p>
             <w:pPr>
               <w:spacing w:beforeLines="0" w:afterLines="0" w:line="241" w:lineRule="atLeast"/>
               <w:jc w:val="center"/>
               <w:rPr>
-                <w:rFonts w:hint="default"/>
-                <w:sz w:val="21"/>
-              </w:rPr>
-            </w:pPr>
+                <w:rFonts w:hint="eastAsia" w:eastAsia="宋体"/>
+                <w:sz w:val="21"/>
+                <w:lang w:val="en-US" w:eastAsia="zh-CN"/>
+              </w:rPr>
+            </w:pPr>
+            <w:r>
+              <w:rPr>
+                <w:rFonts w:hint="eastAsia"/>
+                <w:sz w:val="21"/>
+                <w:lang w:val="en-US" w:eastAsia="zh-CN"/>
+              </w:rPr>
+              <w:t>邮件营销系统</w:t>
+            </w:r>
           </w:p>
         </w:tc>
         <w:tc>
@@ -1901,7 +1868,72 @@
                 <w:sz w:val="21"/>
                 <w:lang w:val="en-US" w:eastAsia="zh-CN"/>
               </w:rPr>
-              <w:t>负责项目基础前端部分</w:t>
+              <w:t xml:space="preserve">开发环境：IDEA+ Tomcat + MySQL + </w:t>
+            </w:r>
+            <w:bookmarkStart w:id="0" w:name="_GoBack"/>
+            <w:bookmarkEnd w:id="0"/>
+            <w:r>
+              <w:rPr>
+                <w:rFonts w:hint="eastAsia"/>
+                <w:sz w:val="21"/>
+                <w:lang w:val="en-US" w:eastAsia="zh-CN"/>
+              </w:rPr>
+              <w:t xml:space="preserve">SpringMVC + MyBatis + Spring + Maven + Redis </w:t>
+            </w:r>
+          </w:p>
+          <w:p>
+            <w:pPr>
+              <w:spacing w:beforeLines="0" w:afterLines="0" w:line="241" w:lineRule="atLeast"/>
+              <w:rPr>
+                <w:rFonts w:hint="eastAsia"/>
+                <w:sz w:val="21"/>
+                <w:lang w:val="en-US" w:eastAsia="zh-CN"/>
+              </w:rPr>
+            </w:pPr>
+            <w:r>
+              <w:rPr>
+                <w:rFonts w:hint="eastAsia"/>
+                <w:sz w:val="21"/>
+                <w:lang w:val="en-US" w:eastAsia="zh-CN"/>
+              </w:rPr>
+              <w:t>项目描述: 该项目是公司的邮件营销系统，向指定的用户发送推广邮件。</w:t>
+            </w:r>
+          </w:p>
+          <w:p>
+            <w:pPr>
+              <w:spacing w:beforeLines="0" w:afterLines="0" w:line="241" w:lineRule="atLeast"/>
+              <w:rPr>
+                <w:rFonts w:hint="eastAsia"/>
+                <w:sz w:val="21"/>
+                <w:lang w:val="en-US" w:eastAsia="zh-CN"/>
+              </w:rPr>
+            </w:pPr>
+            <w:r>
+              <w:rPr>
+                <w:rFonts w:hint="eastAsia"/>
+                <w:sz w:val="21"/>
+                <w:lang w:val="en-US" w:eastAsia="zh-CN"/>
+              </w:rPr>
+              <w:t>责任描述：</w:t>
+            </w:r>
+          </w:p>
+          <w:p>
+            <w:pPr>
+              <w:spacing w:beforeLines="0" w:afterLines="0" w:line="241" w:lineRule="atLeast"/>
+              <w:ind w:firstLine="210" w:firstLineChars="100"/>
+              <w:rPr>
+                <w:rFonts w:hint="eastAsia"/>
+                <w:sz w:val="21"/>
+                <w:lang w:val="en-US" w:eastAsia="zh-CN"/>
+              </w:rPr>
+            </w:pPr>
+            <w:r>
+              <w:rPr>
+                <w:rFonts w:hint="eastAsia"/>
+                <w:sz w:val="21"/>
+                <w:lang w:val="en-US" w:eastAsia="zh-CN"/>
+              </w:rPr>
+              <w:t>负责项目基础前端部分，负责编写项目数据库增删改查接口，负责项目由python向java的部分功能模块迁移</w:t>
             </w:r>
           </w:p>
         </w:tc>
@@ -1917,123 +1949,6 @@
         </w:rPr>
       </w:pPr>
     </w:p>
-    <w:tbl>
-      <w:tblPr>
-        <w:tblStyle w:val="9"/>
-        <w:tblW w:w="9638" w:type="dxa"/>
-        <w:jc w:val="center"/>
-        <w:tblInd w:w="113" w:type="dxa"/>
-        <w:tblBorders>
-          <w:top w:val="none" w:color="auto" w:sz="0" w:space="0"/>
-          <w:left w:val="none" w:color="auto" w:sz="0" w:space="0"/>
-          <w:bottom w:val="none" w:color="auto" w:sz="0" w:space="0"/>
-          <w:right w:val="none" w:color="auto" w:sz="0" w:space="0"/>
-          <w:insideH w:val="none" w:color="auto" w:sz="0" w:space="0"/>
-          <w:insideV w:val="none" w:color="auto" w:sz="0" w:space="0"/>
-        </w:tblBorders>
-        <w:tblLayout w:type="fixed"/>
-        <w:tblCellMar>
-          <w:top w:w="0" w:type="dxa"/>
-          <w:left w:w="0" w:type="dxa"/>
-          <w:bottom w:w="0" w:type="dxa"/>
-          <w:right w:w="0" w:type="dxa"/>
-        </w:tblCellMar>
-      </w:tblPr>
-      <w:tblGrid>
-        <w:gridCol w:w="2409"/>
-        <w:gridCol w:w="7229"/>
-      </w:tblGrid>
-      <w:tr>
-        <w:tblPrEx>
-          <w:tblBorders>
-            <w:top w:val="none" w:color="auto" w:sz="0" w:space="0"/>
-            <w:left w:val="none" w:color="auto" w:sz="0" w:space="0"/>
-            <w:bottom w:val="none" w:color="auto" w:sz="0" w:space="0"/>
-            <w:right w:val="none" w:color="auto" w:sz="0" w:space="0"/>
-            <w:insideH w:val="none" w:color="auto" w:sz="0" w:space="0"/>
-            <w:insideV w:val="none" w:color="auto" w:sz="0" w:space="0"/>
-          </w:tblBorders>
-          <w:tblLayout w:type="fixed"/>
-          <w:tblCellMar>
-            <w:top w:w="0" w:type="dxa"/>
-            <w:left w:w="0" w:type="dxa"/>
-            <w:bottom w:w="0" w:type="dxa"/>
-            <w:right w:w="0" w:type="dxa"/>
-          </w:tblCellMar>
-        </w:tblPrEx>
-        <w:trPr>
-          <w:jc w:val="center"/>
-        </w:trPr>
-        <w:tc>
-          <w:tcPr>
-            <w:tcW w:w="2409" w:type="dxa"/>
-            <w:tcBorders>
-              <w:top w:val="single" w:color="808080" w:sz="6" w:space="0"/>
-              <w:left w:val="single" w:color="808080" w:sz="6" w:space="0"/>
-              <w:bottom w:val="nil"/>
-              <w:right w:val="nil"/>
-              <w:tl2br w:val="nil"/>
-              <w:tr2bl w:val="nil"/>
-            </w:tcBorders>
-            <w:tcMar>
-              <w:top w:w="21" w:type="dxa"/>
-              <w:left w:w="113" w:type="dxa"/>
-              <w:bottom w:w="21" w:type="dxa"/>
-              <w:right w:w="85" w:type="dxa"/>
-            </w:tcMar>
-            <w:vAlign w:val="top"/>
-          </w:tcPr>
-          <w:p>
-            <w:pPr>
-              <w:spacing w:beforeLines="0" w:afterLines="0" w:line="241" w:lineRule="atLeast"/>
-              <w:jc w:val="center"/>
-              <w:rPr>
-                <w:rFonts w:hint="default"/>
-                <w:sz w:val="21"/>
-              </w:rPr>
-            </w:pPr>
-          </w:p>
-        </w:tc>
-        <w:tc>
-          <w:tcPr>
-            <w:tcW w:w="7229" w:type="dxa"/>
-            <w:tcBorders>
-              <w:top w:val="single" w:color="808080" w:sz="6" w:space="0"/>
-              <w:left w:val="single" w:color="808080" w:sz="6" w:space="0"/>
-              <w:bottom w:val="nil"/>
-              <w:right w:val="single" w:color="808080" w:sz="6" w:space="0"/>
-              <w:tl2br w:val="nil"/>
-              <w:tr2bl w:val="nil"/>
-            </w:tcBorders>
-            <w:tcMar>
-              <w:top w:w="21" w:type="dxa"/>
-              <w:left w:w="85" w:type="dxa"/>
-              <w:bottom w:w="21" w:type="dxa"/>
-              <w:right w:w="85" w:type="dxa"/>
-            </w:tcMar>
-            <w:vAlign w:val="center"/>
-          </w:tcPr>
-          <w:p>
-            <w:pPr>
-              <w:spacing w:beforeLines="0" w:afterLines="0" w:line="241" w:lineRule="atLeast"/>
-              <w:rPr>
-                <w:rFonts w:hint="eastAsia"/>
-                <w:sz w:val="21"/>
-                <w:lang w:val="en-US" w:eastAsia="zh-CN"/>
-              </w:rPr>
-            </w:pPr>
-            <w:r>
-              <w:rPr>
-                <w:rFonts w:hint="eastAsia"/>
-                <w:sz w:val="21"/>
-                <w:lang w:val="en-US" w:eastAsia="zh-CN"/>
-              </w:rPr>
-              <w:t>负责项目数据库增删改查接口</w:t>
-            </w:r>
-          </w:p>
-        </w:tc>
-      </w:tr>
-    </w:tbl>
     <w:p>
       <w:pPr>
         <w:spacing w:beforeLines="0" w:afterLines="0"/>
@@ -2044,123 +1959,6 @@
         </w:rPr>
       </w:pPr>
     </w:p>
-    <w:tbl>
-      <w:tblPr>
-        <w:tblStyle w:val="9"/>
-        <w:tblW w:w="9638" w:type="dxa"/>
-        <w:jc w:val="center"/>
-        <w:tblInd w:w="113" w:type="dxa"/>
-        <w:tblBorders>
-          <w:top w:val="none" w:color="auto" w:sz="0" w:space="0"/>
-          <w:left w:val="none" w:color="auto" w:sz="0" w:space="0"/>
-          <w:bottom w:val="none" w:color="auto" w:sz="0" w:space="0"/>
-          <w:right w:val="none" w:color="auto" w:sz="0" w:space="0"/>
-          <w:insideH w:val="none" w:color="auto" w:sz="0" w:space="0"/>
-          <w:insideV w:val="none" w:color="auto" w:sz="0" w:space="0"/>
-        </w:tblBorders>
-        <w:tblLayout w:type="fixed"/>
-        <w:tblCellMar>
-          <w:top w:w="0" w:type="dxa"/>
-          <w:left w:w="0" w:type="dxa"/>
-          <w:bottom w:w="0" w:type="dxa"/>
-          <w:right w:w="0" w:type="dxa"/>
-        </w:tblCellMar>
-      </w:tblPr>
-      <w:tblGrid>
-        <w:gridCol w:w="2409"/>
-        <w:gridCol w:w="7229"/>
-      </w:tblGrid>
-      <w:tr>
-        <w:tblPrEx>
-          <w:tblBorders>
-            <w:top w:val="none" w:color="auto" w:sz="0" w:space="0"/>
-            <w:left w:val="none" w:color="auto" w:sz="0" w:space="0"/>
-            <w:bottom w:val="none" w:color="auto" w:sz="0" w:space="0"/>
-            <w:right w:val="none" w:color="auto" w:sz="0" w:space="0"/>
-            <w:insideH w:val="none" w:color="auto" w:sz="0" w:space="0"/>
-            <w:insideV w:val="none" w:color="auto" w:sz="0" w:space="0"/>
-          </w:tblBorders>
-          <w:tblLayout w:type="fixed"/>
-          <w:tblCellMar>
-            <w:top w:w="0" w:type="dxa"/>
-            <w:left w:w="0" w:type="dxa"/>
-            <w:bottom w:w="0" w:type="dxa"/>
-            <w:right w:w="0" w:type="dxa"/>
-          </w:tblCellMar>
-        </w:tblPrEx>
-        <w:trPr>
-          <w:jc w:val="center"/>
-        </w:trPr>
-        <w:tc>
-          <w:tcPr>
-            <w:tcW w:w="2409" w:type="dxa"/>
-            <w:tcBorders>
-              <w:top w:val="single" w:color="808080" w:sz="6" w:space="0"/>
-              <w:left w:val="single" w:color="808080" w:sz="6" w:space="0"/>
-              <w:bottom w:val="nil"/>
-              <w:right w:val="nil"/>
-              <w:tl2br w:val="nil"/>
-              <w:tr2bl w:val="nil"/>
-            </w:tcBorders>
-            <w:tcMar>
-              <w:top w:w="21" w:type="dxa"/>
-              <w:left w:w="113" w:type="dxa"/>
-              <w:bottom w:w="21" w:type="dxa"/>
-              <w:right w:w="85" w:type="dxa"/>
-            </w:tcMar>
-            <w:vAlign w:val="top"/>
-          </w:tcPr>
-          <w:p>
-            <w:pPr>
-              <w:spacing w:beforeLines="0" w:afterLines="0" w:line="241" w:lineRule="atLeast"/>
-              <w:jc w:val="center"/>
-              <w:rPr>
-                <w:rFonts w:hint="default"/>
-                <w:sz w:val="21"/>
-              </w:rPr>
-            </w:pPr>
-          </w:p>
-        </w:tc>
-        <w:tc>
-          <w:tcPr>
-            <w:tcW w:w="7229" w:type="dxa"/>
-            <w:tcBorders>
-              <w:top w:val="single" w:color="808080" w:sz="6" w:space="0"/>
-              <w:left w:val="single" w:color="808080" w:sz="6" w:space="0"/>
-              <w:bottom w:val="nil"/>
-              <w:right w:val="single" w:color="808080" w:sz="6" w:space="0"/>
-              <w:tl2br w:val="nil"/>
-              <w:tr2bl w:val="nil"/>
-            </w:tcBorders>
-            <w:tcMar>
-              <w:top w:w="21" w:type="dxa"/>
-              <w:left w:w="85" w:type="dxa"/>
-              <w:bottom w:w="21" w:type="dxa"/>
-              <w:right w:w="85" w:type="dxa"/>
-            </w:tcMar>
-            <w:vAlign w:val="center"/>
-          </w:tcPr>
-          <w:p>
-            <w:pPr>
-              <w:spacing w:beforeLines="0" w:afterLines="0" w:line="241" w:lineRule="atLeast"/>
-              <w:rPr>
-                <w:rFonts w:hint="eastAsia"/>
-                <w:sz w:val="21"/>
-                <w:lang w:val="en-US" w:eastAsia="zh-CN"/>
-              </w:rPr>
-            </w:pPr>
-            <w:r>
-              <w:rPr>
-                <w:rFonts w:hint="eastAsia"/>
-                <w:sz w:val="21"/>
-                <w:lang w:val="en-US" w:eastAsia="zh-CN"/>
-              </w:rPr>
-              <w:t>负责项目由python向java的部分功能迁移</w:t>
-            </w:r>
-          </w:p>
-        </w:tc>
-      </w:tr>
-    </w:tbl>
     <w:p>
       <w:pPr>
         <w:spacing w:beforeLines="0" w:afterLines="0"/>
@@ -2567,7 +2365,22 @@
                 <w:rFonts w:hint="eastAsia"/>
                 <w:sz w:val="21"/>
               </w:rPr>
-              <w:t>个人职责：完成整个项目</w:t>
+              <w:t>个人职责：</w:t>
+            </w:r>
+            <w:r>
+              <w:rPr>
+                <w:rFonts w:hint="eastAsia"/>
+                <w:sz w:val="21"/>
+                <w:lang w:val="en-US" w:eastAsia="zh-CN"/>
+              </w:rPr>
+              <w:t>独立</w:t>
+            </w:r>
+            <w:r>
+              <w:rPr>
+                <w:rFonts w:hint="eastAsia"/>
+                <w:sz w:val="21"/>
+              </w:rPr>
+              <w:t>完成整个项目</w:t>
             </w:r>
           </w:p>
           <w:p>
@@ -2897,6 +2710,31 @@
             <w:pPr>
               <w:spacing w:beforeLines="0" w:afterLines="0" w:line="241" w:lineRule="atLeast"/>
               <w:rPr>
+                <w:rFonts w:hint="eastAsia" w:ascii="Arial" w:hAnsi="Arial" w:eastAsia="宋体"/>
+                <w:sz w:val="21"/>
+                <w:lang w:val="en-US" w:eastAsia="zh-CN"/>
+              </w:rPr>
+            </w:pPr>
+            <w:r>
+              <w:rPr>
+                <w:rFonts w:hint="eastAsia" w:ascii="Arial" w:hAnsi="Arial"/>
+                <w:sz w:val="21"/>
+              </w:rPr>
+              <w:t>项目描述：员工信息</w:t>
+            </w:r>
+            <w:r>
+              <w:rPr>
+                <w:rFonts w:hint="eastAsia"/>
+                <w:sz w:val="21"/>
+                <w:lang w:val="en-US" w:eastAsia="zh-CN"/>
+              </w:rPr>
+              <w:t>管理系统</w:t>
+            </w:r>
+          </w:p>
+          <w:p>
+            <w:pPr>
+              <w:spacing w:beforeLines="0" w:afterLines="0" w:line="241" w:lineRule="atLeast"/>
+              <w:rPr>
                 <w:rFonts w:hint="default" w:ascii="Arial" w:hAnsi="Arial"/>
                 <w:sz w:val="21"/>
               </w:rPr>
@@ -2906,7 +2744,7 @@
                 <w:rFonts w:hint="eastAsia" w:ascii="Arial" w:hAnsi="Arial"/>
                 <w:sz w:val="21"/>
               </w:rPr>
-              <w:t>项目描述：管理员工信息</w:t>
+              <w:t>个人职责：完成整个项目</w:t>
             </w:r>
           </w:p>
           <w:p>
@@ -2922,12 +2760,13 @@
                 <w:rFonts w:hint="eastAsia" w:ascii="Arial" w:hAnsi="Arial"/>
                 <w:sz w:val="21"/>
               </w:rPr>
-              <w:t>个人职责：完成整个项目</w:t>
-            </w:r>
-          </w:p>
-          <w:p>
-            <w:pPr>
-              <w:spacing w:beforeLines="0" w:afterLines="0" w:line="241" w:lineRule="atLeast"/>
+              <w:t>主要功能描述：</w:t>
+            </w:r>
+          </w:p>
+          <w:p>
+            <w:pPr>
+              <w:spacing w:beforeLines="0" w:afterLines="0" w:line="241" w:lineRule="atLeast"/>
+              <w:ind w:firstLine="210" w:firstLineChars="100"/>
               <w:rPr>
                 <w:rFonts w:hint="default" w:ascii="Arial" w:hAnsi="Arial"/>
                 <w:sz w:val="21"/>
@@ -2938,7 +2777,7 @@
                 <w:rFonts w:hint="eastAsia" w:ascii="Arial" w:hAnsi="Arial"/>
                 <w:sz w:val="21"/>
               </w:rPr>
-              <w:t>主要功能描述：</w:t>
+              <w:t>1.登陆/注册：通过前后台校验数据完成，使用SprinMvc的校验</w:t>
             </w:r>
           </w:p>
           <w:p>
@@ -2955,7 +2794,7 @@
                 <w:rFonts w:hint="eastAsia" w:ascii="Arial" w:hAnsi="Arial"/>
                 <w:sz w:val="21"/>
               </w:rPr>
-              <w:t>1.登陆/注册：通过前后台校验数据完成，使用SprinMvc的校验</w:t>
+              <w:t>2.员工展示：先完成分页，然后BootStrap完成页面设计</w:t>
             </w:r>
           </w:p>
           <w:p>
@@ -2972,24 +2811,7 @@
                 <w:rFonts w:hint="eastAsia" w:ascii="Arial" w:hAnsi="Arial"/>
                 <w:sz w:val="21"/>
               </w:rPr>
-              <w:t>2.员工展示：先完成分页，然后BootStrap完成页面设计</w:t>
-            </w:r>
-          </w:p>
-          <w:p>
-            <w:pPr>
-              <w:spacing w:beforeLines="0" w:afterLines="0" w:line="241" w:lineRule="atLeast"/>
-              <w:ind w:firstLine="210" w:firstLineChars="100"/>
-              <w:rPr>
-                <w:rFonts w:hint="default" w:ascii="Arial" w:hAnsi="Arial"/>
-                <w:sz w:val="21"/>
-              </w:rPr>
-            </w:pPr>
-            <w:r>
-              <w:rPr>
-                <w:rFonts w:hint="eastAsia" w:ascii="Arial" w:hAnsi="Arial"/>
-                <w:sz w:val="21"/>
-              </w:rPr>
-              <w:t>3.权限检查：通过SprigMvc的切面来进行登陆用户的权限管理以及对应的操作入口展示</w:t>
+              <w:t>3.权限检查：通过SprigMvc的切面进行用户的权限管理及对应操作入口展示</w:t>
             </w:r>
           </w:p>
           <w:p>
@@ -3022,114 +2844,46 @@
         </w:rPr>
       </w:pPr>
     </w:p>
-    <w:tbl>
-      <w:tblPr>
-        <w:tblStyle w:val="9"/>
-        <w:tblW w:w="9638" w:type="dxa"/>
-        <w:jc w:val="center"/>
-        <w:tblInd w:w="113" w:type="dxa"/>
-        <w:tblBorders>
-          <w:top w:val="none" w:color="auto" w:sz="0" w:space="0"/>
-          <w:left w:val="none" w:color="auto" w:sz="0" w:space="0"/>
-          <w:bottom w:val="none" w:color="auto" w:sz="0" w:space="0"/>
-          <w:right w:val="none" w:color="auto" w:sz="0" w:space="0"/>
-          <w:insideH w:val="none" w:color="auto" w:sz="0" w:space="0"/>
-          <w:insideV w:val="none" w:color="auto" w:sz="0" w:space="0"/>
-        </w:tblBorders>
-        <w:tblLayout w:type="fixed"/>
-        <w:tblCellMar>
-          <w:top w:w="0" w:type="dxa"/>
-          <w:left w:w="0" w:type="dxa"/>
-          <w:bottom w:w="0" w:type="dxa"/>
-          <w:right w:w="0" w:type="dxa"/>
-        </w:tblCellMar>
-      </w:tblPr>
-      <w:tblGrid>
-        <w:gridCol w:w="2409"/>
-        <w:gridCol w:w="7229"/>
-      </w:tblGrid>
-      <w:tr>
-        <w:tblPrEx>
-          <w:tblBorders>
-            <w:top w:val="none" w:color="auto" w:sz="0" w:space="0"/>
-            <w:left w:val="none" w:color="auto" w:sz="0" w:space="0"/>
-            <w:bottom w:val="none" w:color="auto" w:sz="0" w:space="0"/>
-            <w:right w:val="none" w:color="auto" w:sz="0" w:space="0"/>
-            <w:insideH w:val="none" w:color="auto" w:sz="0" w:space="0"/>
-            <w:insideV w:val="none" w:color="auto" w:sz="0" w:space="0"/>
-          </w:tblBorders>
-          <w:tblLayout w:type="fixed"/>
-          <w:tblCellMar>
-            <w:top w:w="0" w:type="dxa"/>
-            <w:left w:w="0" w:type="dxa"/>
-            <w:bottom w:w="0" w:type="dxa"/>
-            <w:right w:w="0" w:type="dxa"/>
-          </w:tblCellMar>
-        </w:tblPrEx>
-        <w:trPr>
-          <w:jc w:val="center"/>
-        </w:trPr>
-        <w:tc>
-          <w:tcPr>
-            <w:tcW w:w="2409" w:type="dxa"/>
-            <w:tcBorders>
-              <w:top w:val="single" w:color="808080" w:sz="6" w:space="0"/>
-              <w:left w:val="single" w:color="808080" w:sz="6" w:space="0"/>
-              <w:bottom w:val="nil"/>
-              <w:right w:val="nil"/>
-              <w:tl2br w:val="nil"/>
-              <w:tr2bl w:val="nil"/>
-            </w:tcBorders>
-            <w:tcMar>
-              <w:top w:w="21" w:type="dxa"/>
-              <w:left w:w="113" w:type="dxa"/>
-              <w:bottom w:w="21" w:type="dxa"/>
-              <w:right w:w="85" w:type="dxa"/>
-            </w:tcMar>
-            <w:vAlign w:val="top"/>
-          </w:tcPr>
-          <w:p>
-            <w:pPr>
-              <w:spacing w:beforeLines="0" w:afterLines="0" w:line="241" w:lineRule="atLeast"/>
-              <w:jc w:val="center"/>
-              <w:rPr>
-                <w:rFonts w:hint="default"/>
-                <w:sz w:val="21"/>
-              </w:rPr>
-            </w:pPr>
-          </w:p>
-        </w:tc>
-        <w:tc>
-          <w:tcPr>
-            <w:tcW w:w="7229" w:type="dxa"/>
-            <w:tcBorders>
-              <w:top w:val="single" w:color="808080" w:sz="6" w:space="0"/>
-              <w:left w:val="single" w:color="808080" w:sz="6" w:space="0"/>
-              <w:bottom w:val="nil"/>
-              <w:right w:val="single" w:color="808080" w:sz="6" w:space="0"/>
-              <w:tl2br w:val="nil"/>
-              <w:tr2bl w:val="nil"/>
-            </w:tcBorders>
-            <w:tcMar>
-              <w:top w:w="21" w:type="dxa"/>
-              <w:left w:w="85" w:type="dxa"/>
-              <w:bottom w:w="21" w:type="dxa"/>
-              <w:right w:w="85" w:type="dxa"/>
-            </w:tcMar>
-            <w:vAlign w:val="center"/>
-          </w:tcPr>
-          <w:p>
-            <w:pPr>
-              <w:spacing w:beforeLines="0" w:afterLines="0" w:line="241" w:lineRule="atLeast"/>
-              <w:rPr>
-                <w:rFonts w:hint="default"/>
-                <w:sz w:val="21"/>
-              </w:rPr>
-            </w:pPr>
-          </w:p>
-        </w:tc>
-      </w:tr>
-    </w:tbl>
+    <w:p>
+      <w:pPr>
+        <w:spacing w:beforeLines="0" w:afterLines="0"/>
+        <w:rPr>
+          <w:rFonts w:hint="default"/>
+          <w:vanish/>
+          <w:sz w:val="21"/>
+        </w:rPr>
+      </w:pPr>
+    </w:p>
+    <w:p>
+      <w:pPr>
+        <w:spacing w:beforeLines="0" w:afterLines="0"/>
+        <w:rPr>
+          <w:rFonts w:hint="default"/>
+          <w:vanish/>
+          <w:sz w:val="21"/>
+        </w:rPr>
+      </w:pPr>
+    </w:p>
+    <w:p>
+      <w:pPr>
+        <w:spacing w:beforeLines="0" w:afterLines="0"/>
+        <w:rPr>
+          <w:rFonts w:hint="default"/>
+          <w:vanish/>
+          <w:sz w:val="24"/>
+        </w:rPr>
+      </w:pPr>
+    </w:p>
+    <w:p>
+      <w:pPr>
+        <w:spacing w:beforeLines="0" w:afterLines="0"/>
+        <w:rPr>
+          <w:rFonts w:hint="default"/>
+          <w:vanish/>
+          <w:sz w:val="21"/>
+        </w:rPr>
+      </w:pPr>
+    </w:p>
     <w:p>
       <w:pPr>
         <w:spacing w:beforeLines="0" w:afterLines="0"/>
@@ -3230,491 +2984,6 @@
                 <w:b/>
                 <w:sz w:val="24"/>
               </w:rPr>
-              <w:t>语言和计算机能力</w:t>
-            </w:r>
-          </w:p>
-        </w:tc>
-      </w:tr>
-    </w:tbl>
-    <w:p>
-      <w:pPr>
-        <w:spacing w:beforeLines="0" w:afterLines="0"/>
-        <w:rPr>
-          <w:rFonts w:hint="default"/>
-          <w:vanish/>
-          <w:sz w:val="24"/>
-        </w:rPr>
-      </w:pPr>
-    </w:p>
-    <w:tbl>
-      <w:tblPr>
-        <w:tblStyle w:val="9"/>
-        <w:tblW w:w="9637" w:type="dxa"/>
-        <w:jc w:val="center"/>
-        <w:tblInd w:w="113" w:type="dxa"/>
-        <w:tblBorders>
-          <w:top w:val="none" w:color="auto" w:sz="0" w:space="0"/>
-          <w:left w:val="none" w:color="auto" w:sz="0" w:space="0"/>
-          <w:bottom w:val="none" w:color="auto" w:sz="0" w:space="0"/>
-          <w:right w:val="none" w:color="auto" w:sz="0" w:space="0"/>
-          <w:insideH w:val="none" w:color="auto" w:sz="0" w:space="0"/>
-          <w:insideV w:val="none" w:color="auto" w:sz="0" w:space="0"/>
-        </w:tblBorders>
-        <w:tblLayout w:type="fixed"/>
-        <w:tblCellMar>
-          <w:top w:w="0" w:type="dxa"/>
-          <w:left w:w="0" w:type="dxa"/>
-          <w:bottom w:w="0" w:type="dxa"/>
-          <w:right w:w="0" w:type="dxa"/>
-        </w:tblCellMar>
-      </w:tblPr>
-      <w:tblGrid>
-        <w:gridCol w:w="1445"/>
-        <w:gridCol w:w="5783"/>
-        <w:gridCol w:w="2409"/>
-      </w:tblGrid>
-      <w:tr>
-        <w:tblPrEx>
-          <w:tblBorders>
-            <w:top w:val="none" w:color="auto" w:sz="0" w:space="0"/>
-            <w:left w:val="none" w:color="auto" w:sz="0" w:space="0"/>
-            <w:bottom w:val="none" w:color="auto" w:sz="0" w:space="0"/>
-            <w:right w:val="none" w:color="auto" w:sz="0" w:space="0"/>
-            <w:insideH w:val="none" w:color="auto" w:sz="0" w:space="0"/>
-            <w:insideV w:val="none" w:color="auto" w:sz="0" w:space="0"/>
-          </w:tblBorders>
-          <w:tblLayout w:type="fixed"/>
-          <w:tblCellMar>
-            <w:top w:w="0" w:type="dxa"/>
-            <w:left w:w="0" w:type="dxa"/>
-            <w:bottom w:w="0" w:type="dxa"/>
-            <w:right w:w="0" w:type="dxa"/>
-          </w:tblCellMar>
-        </w:tblPrEx>
-        <w:trPr>
-          <w:jc w:val="center"/>
-        </w:trPr>
-        <w:tc>
-          <w:tcPr>
-            <w:tcW w:w="1445" w:type="dxa"/>
-            <w:tcBorders>
-              <w:top w:val="single" w:color="808080" w:sz="6" w:space="0"/>
-              <w:left w:val="single" w:color="808080" w:sz="6" w:space="0"/>
-              <w:bottom w:val="nil"/>
-              <w:right w:val="nil"/>
-              <w:tl2br w:val="nil"/>
-              <w:tr2bl w:val="nil"/>
-            </w:tcBorders>
-            <w:tcMar>
-              <w:top w:w="21" w:type="dxa"/>
-              <w:left w:w="113" w:type="dxa"/>
-              <w:bottom w:w="21" w:type="dxa"/>
-              <w:right w:w="85" w:type="dxa"/>
-            </w:tcMar>
-            <w:vAlign w:val="center"/>
-          </w:tcPr>
-          <w:p>
-            <w:pPr>
-              <w:spacing w:beforeLines="0" w:afterLines="0" w:line="241" w:lineRule="atLeast"/>
-              <w:rPr>
-                <w:rFonts w:hint="default"/>
-                <w:sz w:val="21"/>
-              </w:rPr>
-            </w:pPr>
-            <w:r>
-              <w:rPr>
-                <w:rFonts w:hint="eastAsia"/>
-                <w:sz w:val="21"/>
-              </w:rPr>
-              <w:t>英语技能：</w:t>
-            </w:r>
-          </w:p>
-        </w:tc>
-        <w:tc>
-          <w:tcPr>
-            <w:tcW w:w="5783" w:type="dxa"/>
-            <w:tcBorders>
-              <w:top w:val="single" w:color="808080" w:sz="6" w:space="0"/>
-              <w:left w:val="single" w:color="808080" w:sz="6" w:space="0"/>
-              <w:bottom w:val="nil"/>
-              <w:right w:val="nil"/>
-              <w:tl2br w:val="nil"/>
-              <w:tr2bl w:val="nil"/>
-            </w:tcBorders>
-            <w:tcMar>
-              <w:top w:w="21" w:type="dxa"/>
-              <w:left w:w="85" w:type="dxa"/>
-              <w:bottom w:w="21" w:type="dxa"/>
-              <w:right w:w="85" w:type="dxa"/>
-            </w:tcMar>
-            <w:vAlign w:val="center"/>
-          </w:tcPr>
-          <w:p>
-            <w:pPr>
-              <w:spacing w:beforeLines="0" w:afterLines="0" w:line="241" w:lineRule="atLeast"/>
-              <w:rPr>
-                <w:rFonts w:hint="default"/>
-                <w:sz w:val="21"/>
-              </w:rPr>
-            </w:pPr>
-            <w:r>
-              <w:rPr>
-                <w:rFonts w:hint="eastAsia"/>
-                <w:sz w:val="21"/>
-              </w:rPr>
-              <w:t>大学英语</w:t>
-            </w:r>
-            <w:r>
-              <w:rPr>
-                <w:rFonts w:hint="eastAsia"/>
-                <w:sz w:val="21"/>
-                <w:lang w:val="en-US" w:eastAsia="zh-CN"/>
-              </w:rPr>
-              <w:t>四</w:t>
-            </w:r>
-            <w:r>
-              <w:rPr>
-                <w:rFonts w:hint="eastAsia"/>
-                <w:sz w:val="21"/>
-              </w:rPr>
-              <w:t>级</w:t>
-            </w:r>
-          </w:p>
-        </w:tc>
-        <w:tc>
-          <w:tcPr>
-            <w:tcW w:w="2409" w:type="dxa"/>
-            <w:tcBorders>
-              <w:top w:val="single" w:color="808080" w:sz="6" w:space="0"/>
-              <w:left w:val="single" w:color="808080" w:sz="6" w:space="0"/>
-              <w:bottom w:val="nil"/>
-              <w:right w:val="single" w:color="808080" w:sz="6" w:space="0"/>
-              <w:tl2br w:val="nil"/>
-              <w:tr2bl w:val="nil"/>
-            </w:tcBorders>
-            <w:tcMar>
-              <w:top w:w="21" w:type="dxa"/>
-              <w:left w:w="85" w:type="dxa"/>
-              <w:bottom w:w="21" w:type="dxa"/>
-              <w:right w:w="85" w:type="dxa"/>
-            </w:tcMar>
-            <w:vAlign w:val="center"/>
-          </w:tcPr>
-          <w:p>
-            <w:pPr>
-              <w:spacing w:beforeLines="0" w:afterLines="0" w:line="241" w:lineRule="atLeast"/>
-              <w:jc w:val="right"/>
-              <w:rPr>
-                <w:rFonts w:hint="default"/>
-                <w:sz w:val="21"/>
-              </w:rPr>
-            </w:pPr>
-            <w:r>
-              <w:rPr>
-                <w:rFonts w:hint="eastAsia"/>
-                <w:sz w:val="21"/>
-              </w:rPr>
-              <w:t>通过</w:t>
-            </w:r>
-          </w:p>
-        </w:tc>
-      </w:tr>
-    </w:tbl>
-    <w:p>
-      <w:pPr>
-        <w:spacing w:beforeLines="0" w:afterLines="0"/>
-        <w:rPr>
-          <w:rFonts w:hint="default"/>
-          <w:vanish/>
-          <w:sz w:val="21"/>
-        </w:rPr>
-      </w:pPr>
-    </w:p>
-    <w:p>
-      <w:pPr>
-        <w:spacing w:beforeLines="0" w:afterLines="0"/>
-        <w:rPr>
-          <w:rFonts w:hint="default"/>
-          <w:vanish/>
-          <w:sz w:val="21"/>
-        </w:rPr>
-      </w:pPr>
-    </w:p>
-    <w:tbl>
-      <w:tblPr>
-        <w:tblStyle w:val="9"/>
-        <w:tblW w:w="9637" w:type="dxa"/>
-        <w:jc w:val="center"/>
-        <w:tblInd w:w="113" w:type="dxa"/>
-        <w:tblBorders>
-          <w:top w:val="none" w:color="auto" w:sz="0" w:space="0"/>
-          <w:left w:val="none" w:color="auto" w:sz="0" w:space="0"/>
-          <w:bottom w:val="none" w:color="auto" w:sz="0" w:space="0"/>
-          <w:right w:val="none" w:color="auto" w:sz="0" w:space="0"/>
-          <w:insideH w:val="none" w:color="auto" w:sz="0" w:space="0"/>
-          <w:insideV w:val="none" w:color="auto" w:sz="0" w:space="0"/>
-        </w:tblBorders>
-        <w:tblLayout w:type="fixed"/>
-        <w:tblCellMar>
-          <w:top w:w="0" w:type="dxa"/>
-          <w:left w:w="0" w:type="dxa"/>
-          <w:bottom w:w="0" w:type="dxa"/>
-          <w:right w:w="0" w:type="dxa"/>
-        </w:tblCellMar>
-      </w:tblPr>
-      <w:tblGrid>
-        <w:gridCol w:w="1445"/>
-        <w:gridCol w:w="5783"/>
-        <w:gridCol w:w="2409"/>
-      </w:tblGrid>
-      <w:tr>
-        <w:tblPrEx>
-          <w:tblBorders>
-            <w:top w:val="none" w:color="auto" w:sz="0" w:space="0"/>
-            <w:left w:val="none" w:color="auto" w:sz="0" w:space="0"/>
-            <w:bottom w:val="none" w:color="auto" w:sz="0" w:space="0"/>
-            <w:right w:val="none" w:color="auto" w:sz="0" w:space="0"/>
-            <w:insideH w:val="none" w:color="auto" w:sz="0" w:space="0"/>
-            <w:insideV w:val="none" w:color="auto" w:sz="0" w:space="0"/>
-          </w:tblBorders>
-          <w:tblLayout w:type="fixed"/>
-          <w:tblCellMar>
-            <w:top w:w="0" w:type="dxa"/>
-            <w:left w:w="0" w:type="dxa"/>
-            <w:bottom w:w="0" w:type="dxa"/>
-            <w:right w:w="0" w:type="dxa"/>
-          </w:tblCellMar>
-        </w:tblPrEx>
-        <w:trPr>
-          <w:jc w:val="center"/>
-        </w:trPr>
-        <w:tc>
-          <w:tcPr>
-            <w:tcW w:w="1445" w:type="dxa"/>
-            <w:tcBorders>
-              <w:top w:val="single" w:color="808080" w:sz="6" w:space="0"/>
-              <w:left w:val="single" w:color="808080" w:sz="6" w:space="0"/>
-              <w:bottom w:val="nil"/>
-              <w:right w:val="nil"/>
-              <w:tl2br w:val="nil"/>
-              <w:tr2bl w:val="nil"/>
-            </w:tcBorders>
-            <w:tcMar>
-              <w:top w:w="21" w:type="dxa"/>
-              <w:left w:w="113" w:type="dxa"/>
-              <w:bottom w:w="21" w:type="dxa"/>
-              <w:right w:w="85" w:type="dxa"/>
-            </w:tcMar>
-            <w:vAlign w:val="center"/>
-          </w:tcPr>
-          <w:p>
-            <w:pPr>
-              <w:spacing w:beforeLines="0" w:afterLines="0" w:line="210" w:lineRule="atLeast"/>
-              <w:rPr>
-                <w:rFonts w:hint="eastAsia"/>
-                <w:sz w:val="21"/>
-                <w:lang w:val="en-US" w:eastAsia="zh-CN"/>
-              </w:rPr>
-            </w:pPr>
-            <w:r>
-              <w:rPr>
-                <w:rFonts w:hint="eastAsia"/>
-                <w:sz w:val="21"/>
-                <w:lang w:val="en-US" w:eastAsia="zh-CN"/>
-              </w:rPr>
-              <w:t>IT技能：</w:t>
-            </w:r>
-          </w:p>
-        </w:tc>
-        <w:tc>
-          <w:tcPr>
-            <w:tcW w:w="5783" w:type="dxa"/>
-            <w:tcBorders>
-              <w:top w:val="single" w:color="808080" w:sz="6" w:space="0"/>
-              <w:left w:val="single" w:color="808080" w:sz="6" w:space="0"/>
-              <w:bottom w:val="nil"/>
-              <w:right w:val="nil"/>
-              <w:tl2br w:val="nil"/>
-              <w:tr2bl w:val="nil"/>
-            </w:tcBorders>
-            <w:tcMar>
-              <w:top w:w="21" w:type="dxa"/>
-              <w:left w:w="85" w:type="dxa"/>
-              <w:bottom w:w="21" w:type="dxa"/>
-              <w:right w:w="85" w:type="dxa"/>
-            </w:tcMar>
-            <w:vAlign w:val="center"/>
-          </w:tcPr>
-          <w:p>
-            <w:pPr>
-              <w:spacing w:beforeLines="0" w:afterLines="0" w:line="241" w:lineRule="atLeast"/>
-              <w:rPr>
-                <w:rFonts w:hint="eastAsia"/>
-                <w:sz w:val="21"/>
-                <w:lang w:val="en-US" w:eastAsia="zh-CN"/>
-              </w:rPr>
-            </w:pPr>
-            <w:r>
-              <w:rPr>
-                <w:rFonts w:hint="eastAsia"/>
-                <w:sz w:val="21"/>
-              </w:rPr>
-              <w:t>计算机：Office办公套件、</w:t>
-            </w:r>
-            <w:r>
-              <w:rPr>
-                <w:rFonts w:hint="eastAsia"/>
-                <w:sz w:val="21"/>
-                <w:lang w:val="en-US" w:eastAsia="zh-CN"/>
-              </w:rPr>
-              <w:t>Android studio</w:t>
-            </w:r>
-            <w:r>
-              <w:rPr>
-                <w:rFonts w:hint="default"/>
-                <w:sz w:val="21"/>
-              </w:rPr>
-              <w:t xml:space="preserve">, </w:t>
-            </w:r>
-            <w:r>
-              <w:rPr>
-                <w:rFonts w:hint="eastAsia"/>
-                <w:sz w:val="21"/>
-                <w:lang w:val="en-US" w:eastAsia="zh-CN"/>
-              </w:rPr>
-              <w:t>IDEA</w:t>
-            </w:r>
-          </w:p>
-        </w:tc>
-        <w:tc>
-          <w:tcPr>
-            <w:tcW w:w="2409" w:type="dxa"/>
-            <w:tcBorders>
-              <w:top w:val="single" w:color="808080" w:sz="6" w:space="0"/>
-              <w:left w:val="single" w:color="808080" w:sz="6" w:space="0"/>
-              <w:bottom w:val="nil"/>
-              <w:right w:val="single" w:color="808080" w:sz="6" w:space="0"/>
-              <w:tl2br w:val="nil"/>
-              <w:tr2bl w:val="nil"/>
-            </w:tcBorders>
-            <w:tcMar>
-              <w:top w:w="21" w:type="dxa"/>
-              <w:left w:w="85" w:type="dxa"/>
-              <w:bottom w:w="21" w:type="dxa"/>
-              <w:right w:w="85" w:type="dxa"/>
-            </w:tcMar>
-            <w:vAlign w:val="center"/>
-          </w:tcPr>
-          <w:p>
-            <w:pPr>
-              <w:spacing w:beforeLines="0" w:afterLines="0" w:line="241" w:lineRule="atLeast"/>
-              <w:jc w:val="right"/>
-              <w:rPr>
-                <w:rFonts w:hint="default"/>
-                <w:sz w:val="21"/>
-              </w:rPr>
-            </w:pPr>
-            <w:r>
-              <w:rPr>
-                <w:rFonts w:hint="eastAsia"/>
-                <w:sz w:val="21"/>
-              </w:rPr>
-              <w:t>熟练使用</w:t>
-            </w:r>
-          </w:p>
-        </w:tc>
-      </w:tr>
-    </w:tbl>
-    <w:p>
-      <w:pPr>
-        <w:spacing w:beforeLines="0" w:afterLines="0"/>
-        <w:rPr>
-          <w:rFonts w:hint="default"/>
-          <w:vanish/>
-          <w:sz w:val="21"/>
-        </w:rPr>
-      </w:pPr>
-    </w:p>
-    <w:tbl>
-      <w:tblPr>
-        <w:tblStyle w:val="9"/>
-        <w:tblW w:w="9639" w:type="dxa"/>
-        <w:jc w:val="center"/>
-        <w:tblInd w:w="85" w:type="dxa"/>
-        <w:tblBorders>
-          <w:top w:val="none" w:color="auto" w:sz="0" w:space="0"/>
-          <w:left w:val="none" w:color="auto" w:sz="0" w:space="0"/>
-          <w:bottom w:val="none" w:color="auto" w:sz="0" w:space="0"/>
-          <w:right w:val="none" w:color="auto" w:sz="0" w:space="0"/>
-          <w:insideH w:val="none" w:color="auto" w:sz="0" w:space="0"/>
-          <w:insideV w:val="none" w:color="auto" w:sz="0" w:space="0"/>
-        </w:tblBorders>
-        <w:tblLayout w:type="fixed"/>
-        <w:tblCellMar>
-          <w:top w:w="0" w:type="dxa"/>
-          <w:left w:w="0" w:type="dxa"/>
-          <w:bottom w:w="0" w:type="dxa"/>
-          <w:right w:w="0" w:type="dxa"/>
-        </w:tblCellMar>
-      </w:tblPr>
-      <w:tblGrid>
-        <w:gridCol w:w="9639"/>
-      </w:tblGrid>
-      <w:tr>
-        <w:tblPrEx>
-          <w:tblBorders>
-            <w:top w:val="none" w:color="auto" w:sz="0" w:space="0"/>
-            <w:left w:val="none" w:color="auto" w:sz="0" w:space="0"/>
-            <w:bottom w:val="none" w:color="auto" w:sz="0" w:space="0"/>
-            <w:right w:val="none" w:color="auto" w:sz="0" w:space="0"/>
-            <w:insideH w:val="none" w:color="auto" w:sz="0" w:space="0"/>
-            <w:insideV w:val="none" w:color="auto" w:sz="0" w:space="0"/>
-          </w:tblBorders>
-          <w:tblLayout w:type="fixed"/>
-          <w:tblCellMar>
-            <w:top w:w="0" w:type="dxa"/>
-            <w:left w:w="0" w:type="dxa"/>
-            <w:bottom w:w="0" w:type="dxa"/>
-            <w:right w:w="0" w:type="dxa"/>
-          </w:tblCellMar>
-        </w:tblPrEx>
-        <w:trPr>
-          <w:jc w:val="center"/>
-        </w:trPr>
-        <w:tc>
-          <w:tcPr>
-            <w:tcW w:w="9639" w:type="dxa"/>
-            <w:tcBorders>
-              <w:top w:val="single" w:color="808080" w:sz="6" w:space="0"/>
-              <w:left w:val="single" w:color="808080" w:sz="6" w:space="0"/>
-              <w:bottom w:val="nil"/>
-              <w:right w:val="single" w:color="808080" w:sz="6" w:space="0"/>
-              <w:tl2br w:val="nil"/>
-              <w:tr2bl w:val="nil"/>
-            </w:tcBorders>
-            <w:shd w:val="clear" w:color="auto" w:fill="EEEEEE"/>
-            <w:tcMar>
-              <w:top w:w="32" w:type="dxa"/>
-              <w:left w:w="85" w:type="dxa"/>
-              <w:bottom w:w="32" w:type="dxa"/>
-              <w:right w:w="85" w:type="dxa"/>
-            </w:tcMar>
-            <w:vAlign w:val="center"/>
-          </w:tcPr>
-          <w:p>
-            <w:pPr>
-              <w:spacing w:beforeLines="0" w:afterLines="0" w:line="275" w:lineRule="atLeast"/>
-              <w:rPr>
-                <w:rFonts w:hint="default"/>
-                <w:sz w:val="24"/>
-              </w:rPr>
-            </w:pPr>
-            <w:r>
-              <w:rPr>
-                <w:rFonts w:hint="eastAsia"/>
-                <w:b/>
-                <w:sz w:val="24"/>
-              </w:rPr>
               <w:t>获奖经历</w:t>
             </w:r>
           </w:p>
@@ -3831,7 +3100,7 @@
             <w:pPr>
               <w:spacing w:beforeLines="0" w:afterLines="0" w:line="241" w:lineRule="atLeast"/>
               <w:rPr>
-                <w:rFonts w:hint="default"/>
+                <w:rFonts w:hint="eastAsia"/>
                 <w:sz w:val="21"/>
               </w:rPr>
             </w:pPr>
@@ -3849,6 +3118,75 @@
                 <w:sz w:val="21"/>
               </w:rPr>
               <w:t>蓝桥杯第八届省赛二等奖</w:t>
+            </w:r>
+          </w:p>
+          <w:p>
+            <w:pPr>
+              <w:spacing w:beforeLines="0" w:afterLines="0" w:line="241" w:lineRule="atLeast"/>
+              <w:rPr>
+                <w:rFonts w:hint="eastAsia"/>
+                <w:sz w:val="21"/>
+              </w:rPr>
+            </w:pPr>
+            <w:r>
+              <w:rPr>
+                <w:rFonts w:hint="default"/>
+                <w:sz w:val="21"/>
+              </w:rPr>
+              <w:t xml:space="preserve">2016.05 </w:t>
+            </w:r>
+            <w:r>
+              <w:rPr>
+                <w:rFonts w:hint="eastAsia"/>
+                <w:sz w:val="21"/>
+              </w:rPr>
+              <w:t>第（八）届四川省大学生ACM程序设计竞赛 铜奖</w:t>
+            </w:r>
+          </w:p>
+          <w:p>
+            <w:pPr>
+              <w:spacing w:beforeLines="0" w:afterLines="0" w:line="241" w:lineRule="atLeast"/>
+              <w:rPr>
+                <w:rFonts w:hint="eastAsia"/>
+                <w:sz w:val="21"/>
+              </w:rPr>
+            </w:pPr>
+            <w:r>
+              <w:rPr>
+                <w:rFonts w:hint="default"/>
+                <w:sz w:val="21"/>
+              </w:rPr>
+              <w:t xml:space="preserve">2016.04 </w:t>
+            </w:r>
+            <w:r>
+              <w:rPr>
+                <w:rFonts w:hint="eastAsia"/>
+                <w:sz w:val="21"/>
+              </w:rPr>
+              <w:t>第14届电子科技大学程序设计竞赛 二等奖</w:t>
+            </w:r>
+          </w:p>
+          <w:p>
+            <w:pPr>
+              <w:spacing w:beforeLines="0" w:afterLines="0" w:line="241" w:lineRule="atLeast"/>
+              <w:rPr>
+                <w:rFonts w:hint="default"/>
+                <w:sz w:val="21"/>
+              </w:rPr>
+            </w:pPr>
+            <w:r>
+              <w:rPr>
+                <w:rFonts w:hint="default"/>
+                <w:sz w:val="21"/>
+              </w:rPr>
+              <w:t>2015.04 "</w:t>
+            </w:r>
+            <w:r>
+              <w:rPr>
+                <w:rFonts w:hint="eastAsia"/>
+                <w:sz w:val="21"/>
+              </w:rPr>
+              <w:t>千峰杯"ACM程序设计竞2017.04 赛 银奖</w:t>
             </w:r>
           </w:p>
         </w:tc>
@@ -3864,128 +3202,6 @@
         </w:rPr>
       </w:pPr>
     </w:p>
-    <w:tbl>
-      <w:tblPr>
-        <w:tblStyle w:val="9"/>
-        <w:tblW w:w="9638" w:type="dxa"/>
-        <w:jc w:val="center"/>
-        <w:tblInd w:w="28" w:type="dxa"/>
-        <w:tblBorders>
-          <w:top w:val="none" w:color="auto" w:sz="0" w:space="0"/>
-          <w:left w:val="none" w:color="auto" w:sz="0" w:space="0"/>
-          <w:bottom w:val="none" w:color="auto" w:sz="0" w:space="0"/>
-          <w:right w:val="none" w:color="auto" w:sz="0" w:space="0"/>
-          <w:insideH w:val="none" w:color="auto" w:sz="0" w:space="0"/>
-          <w:insideV w:val="none" w:color="auto" w:sz="0" w:space="0"/>
-        </w:tblBorders>
-        <w:tblLayout w:type="fixed"/>
-        <w:tblCellMar>
-          <w:top w:w="0" w:type="dxa"/>
-          <w:left w:w="0" w:type="dxa"/>
-          <w:bottom w:w="0" w:type="dxa"/>
-          <w:right w:w="0" w:type="dxa"/>
-        </w:tblCellMar>
-      </w:tblPr>
-      <w:tblGrid>
-        <w:gridCol w:w="2414"/>
-        <w:gridCol w:w="7224"/>
-      </w:tblGrid>
-      <w:tr>
-        <w:tblPrEx>
-          <w:tblBorders>
-            <w:top w:val="none" w:color="auto" w:sz="0" w:space="0"/>
-            <w:left w:val="none" w:color="auto" w:sz="0" w:space="0"/>
-            <w:bottom w:val="none" w:color="auto" w:sz="0" w:space="0"/>
-            <w:right w:val="none" w:color="auto" w:sz="0" w:space="0"/>
-            <w:insideH w:val="none" w:color="auto" w:sz="0" w:space="0"/>
-            <w:insideV w:val="none" w:color="auto" w:sz="0" w:space="0"/>
-          </w:tblBorders>
-          <w:tblLayout w:type="fixed"/>
-          <w:tblCellMar>
-            <w:top w:w="0" w:type="dxa"/>
-            <w:left w:w="0" w:type="dxa"/>
-            <w:bottom w:w="0" w:type="dxa"/>
-            <w:right w:w="0" w:type="dxa"/>
-          </w:tblCellMar>
-        </w:tblPrEx>
-        <w:trPr>
-          <w:jc w:val="center"/>
-        </w:trPr>
-        <w:tc>
-          <w:tcPr>
-            <w:tcW w:w="2414" w:type="dxa"/>
-            <w:tcBorders>
-              <w:top w:val="single" w:color="808080" w:sz="6" w:space="0"/>
-              <w:left w:val="single" w:color="808080" w:sz="6" w:space="0"/>
-              <w:bottom w:val="nil"/>
-              <w:right w:val="single" w:color="808080" w:sz="6" w:space="0"/>
-              <w:tl2br w:val="nil"/>
-              <w:tr2bl w:val="nil"/>
-            </w:tcBorders>
-            <w:tcMar>
-              <w:top w:w="21" w:type="dxa"/>
-              <w:left w:w="28" w:type="dxa"/>
-              <w:bottom w:w="21" w:type="dxa"/>
-              <w:right w:w="85" w:type="dxa"/>
-            </w:tcMar>
-            <w:vAlign w:val="center"/>
-          </w:tcPr>
-          <w:p>
-            <w:pPr>
-              <w:spacing w:beforeLines="0" w:afterLines="0" w:line="241" w:lineRule="atLeast"/>
-              <w:jc w:val="both"/>
-              <w:rPr>
-                <w:rFonts w:hint="default"/>
-                <w:sz w:val="21"/>
-              </w:rPr>
-            </w:pPr>
-          </w:p>
-        </w:tc>
-        <w:tc>
-          <w:tcPr>
-            <w:tcW w:w="7224" w:type="dxa"/>
-            <w:tcBorders>
-              <w:top w:val="single" w:color="808080" w:sz="6" w:space="0"/>
-              <w:left w:val="nil"/>
-              <w:bottom w:val="nil"/>
-              <w:right w:val="single" w:color="808080" w:sz="6" w:space="0"/>
-              <w:tl2br w:val="nil"/>
-              <w:tr2bl w:val="nil"/>
-            </w:tcBorders>
-            <w:tcMar>
-              <w:top w:w="21" w:type="dxa"/>
-              <w:left w:w="28" w:type="dxa"/>
-              <w:bottom w:w="21" w:type="dxa"/>
-              <w:right w:w="85" w:type="dxa"/>
-            </w:tcMar>
-            <w:vAlign w:val="center"/>
-          </w:tcPr>
-          <w:p>
-            <w:pPr>
-              <w:spacing w:beforeLines="0" w:afterLines="0" w:line="241" w:lineRule="atLeast"/>
-              <w:rPr>
-                <w:rFonts w:hint="default"/>
-                <w:sz w:val="21"/>
-              </w:rPr>
-            </w:pPr>
-            <w:r>
-              <w:rPr>
-                <w:rFonts w:hint="default"/>
-                <w:sz w:val="21"/>
-              </w:rPr>
-              <w:t xml:space="preserve">2016.05 </w:t>
-            </w:r>
-            <w:r>
-              <w:rPr>
-                <w:rFonts w:hint="eastAsia"/>
-                <w:sz w:val="21"/>
-              </w:rPr>
-              <w:t>第（八）届四川省大学生ACM程序设计竞赛 铜奖</w:t>
-            </w:r>
-          </w:p>
-        </w:tc>
-      </w:tr>
-    </w:tbl>
     <w:p>
       <w:pPr>
         <w:spacing w:beforeLines="0" w:afterLines="0"/>
@@ -3996,223 +3212,6 @@
         </w:rPr>
       </w:pPr>
     </w:p>
-    <w:tbl>
-      <w:tblPr>
-        <w:tblStyle w:val="9"/>
-        <w:tblW w:w="9638" w:type="dxa"/>
-        <w:jc w:val="center"/>
-        <w:tblInd w:w="28" w:type="dxa"/>
-        <w:tblBorders>
-          <w:top w:val="none" w:color="auto" w:sz="0" w:space="0"/>
-          <w:left w:val="none" w:color="auto" w:sz="0" w:space="0"/>
-          <w:bottom w:val="none" w:color="auto" w:sz="0" w:space="0"/>
-          <w:right w:val="none" w:color="auto" w:sz="0" w:space="0"/>
-          <w:insideH w:val="none" w:color="auto" w:sz="0" w:space="0"/>
-          <w:insideV w:val="none" w:color="auto" w:sz="0" w:space="0"/>
-        </w:tblBorders>
-        <w:tblLayout w:type="fixed"/>
-        <w:tblCellMar>
-          <w:top w:w="0" w:type="dxa"/>
-          <w:left w:w="0" w:type="dxa"/>
-          <w:bottom w:w="0" w:type="dxa"/>
-          <w:right w:w="0" w:type="dxa"/>
-        </w:tblCellMar>
-      </w:tblPr>
-      <w:tblGrid>
-        <w:gridCol w:w="2414"/>
-        <w:gridCol w:w="7224"/>
-      </w:tblGrid>
-      <w:tr>
-        <w:tblPrEx>
-          <w:tblBorders>
-            <w:top w:val="none" w:color="auto" w:sz="0" w:space="0"/>
-            <w:left w:val="none" w:color="auto" w:sz="0" w:space="0"/>
-            <w:bottom w:val="none" w:color="auto" w:sz="0" w:space="0"/>
-            <w:right w:val="none" w:color="auto" w:sz="0" w:space="0"/>
-            <w:insideH w:val="none" w:color="auto" w:sz="0" w:space="0"/>
-            <w:insideV w:val="none" w:color="auto" w:sz="0" w:space="0"/>
-          </w:tblBorders>
-          <w:tblLayout w:type="fixed"/>
-          <w:tblCellMar>
-            <w:top w:w="0" w:type="dxa"/>
-            <w:left w:w="0" w:type="dxa"/>
-            <w:bottom w:w="0" w:type="dxa"/>
-            <w:right w:w="0" w:type="dxa"/>
-          </w:tblCellMar>
-        </w:tblPrEx>
-        <w:trPr>
-          <w:jc w:val="center"/>
-        </w:trPr>
-        <w:tc>
-          <w:tcPr>
-            <w:tcW w:w="2414" w:type="dxa"/>
-            <w:tcBorders>
-              <w:top w:val="single" w:color="808080" w:sz="6" w:space="0"/>
-              <w:left w:val="single" w:color="808080" w:sz="6" w:space="0"/>
-              <w:bottom w:val="single" w:color="808080" w:sz="6" w:space="0"/>
-              <w:right w:val="single" w:color="808080" w:sz="6" w:space="0"/>
-              <w:tl2br w:val="nil"/>
-              <w:tr2bl w:val="nil"/>
-            </w:tcBorders>
-            <w:tcMar>
-              <w:top w:w="21" w:type="dxa"/>
-              <w:left w:w="28" w:type="dxa"/>
-              <w:bottom w:w="21" w:type="dxa"/>
-              <w:right w:w="85" w:type="dxa"/>
-            </w:tcMar>
-            <w:vAlign w:val="center"/>
-          </w:tcPr>
-          <w:p>
-            <w:pPr>
-              <w:spacing w:beforeLines="0" w:afterLines="0" w:line="241" w:lineRule="atLeast"/>
-              <w:jc w:val="both"/>
-              <w:rPr>
-                <w:rFonts w:hint="default"/>
-                <w:sz w:val="21"/>
-              </w:rPr>
-            </w:pPr>
-          </w:p>
-        </w:tc>
-        <w:tc>
-          <w:tcPr>
-            <w:tcW w:w="7224" w:type="dxa"/>
-            <w:tcBorders>
-              <w:top w:val="single" w:color="808080" w:sz="6" w:space="0"/>
-              <w:left w:val="nil"/>
-              <w:bottom w:val="single" w:color="808080" w:sz="6" w:space="0"/>
-              <w:right w:val="single" w:color="808080" w:sz="6" w:space="0"/>
-              <w:tl2br w:val="nil"/>
-              <w:tr2bl w:val="nil"/>
-            </w:tcBorders>
-            <w:tcMar>
-              <w:top w:w="21" w:type="dxa"/>
-              <w:left w:w="28" w:type="dxa"/>
-              <w:bottom w:w="21" w:type="dxa"/>
-              <w:right w:w="85" w:type="dxa"/>
-            </w:tcMar>
-            <w:vAlign w:val="center"/>
-          </w:tcPr>
-          <w:p>
-            <w:pPr>
-              <w:spacing w:beforeLines="0" w:afterLines="0" w:line="241" w:lineRule="atLeast"/>
-              <w:rPr>
-                <w:rFonts w:hint="default"/>
-                <w:sz w:val="21"/>
-              </w:rPr>
-            </w:pPr>
-            <w:r>
-              <w:rPr>
-                <w:rFonts w:hint="default"/>
-                <w:sz w:val="21"/>
-              </w:rPr>
-              <w:t xml:space="preserve">2016.04 </w:t>
-            </w:r>
-            <w:r>
-              <w:rPr>
-                <w:rFonts w:hint="eastAsia"/>
-                <w:sz w:val="21"/>
-              </w:rPr>
-              <w:t>第14届电子科技大学程序设计竞赛 二等奖</w:t>
-            </w:r>
-          </w:p>
-        </w:tc>
-      </w:tr>
-      <w:tr>
-        <w:tblPrEx>
-          <w:tblBorders>
-            <w:top w:val="none" w:color="auto" w:sz="0" w:space="0"/>
-            <w:left w:val="none" w:color="auto" w:sz="0" w:space="0"/>
-            <w:bottom w:val="none" w:color="auto" w:sz="0" w:space="0"/>
-            <w:right w:val="none" w:color="auto" w:sz="0" w:space="0"/>
-            <w:insideH w:val="none" w:color="auto" w:sz="0" w:space="0"/>
-            <w:insideV w:val="none" w:color="auto" w:sz="0" w:space="0"/>
-          </w:tblBorders>
-          <w:tblLayout w:type="fixed"/>
-          <w:tblCellMar>
-            <w:top w:w="0" w:type="dxa"/>
-            <w:left w:w="0" w:type="dxa"/>
-            <w:bottom w:w="0" w:type="dxa"/>
-            <w:right w:w="0" w:type="dxa"/>
-          </w:tblCellMar>
-        </w:tblPrEx>
-        <w:trPr>
-          <w:jc w:val="center"/>
-        </w:trPr>
-        <w:tc>
-          <w:tcPr>
-            <w:tcW w:w="2414" w:type="dxa"/>
-            <w:tcBorders>
-              <w:top w:val="single" w:color="808080" w:sz="6" w:space="0"/>
-              <w:left w:val="single" w:color="808080" w:sz="6" w:space="0"/>
-              <w:bottom w:val="nil"/>
-              <w:right w:val="single" w:color="808080" w:sz="6" w:space="0"/>
-              <w:tl2br w:val="nil"/>
-              <w:tr2bl w:val="nil"/>
-            </w:tcBorders>
-            <w:tcMar>
-              <w:top w:w="21" w:type="dxa"/>
-              <w:left w:w="28" w:type="dxa"/>
-              <w:bottom w:w="21" w:type="dxa"/>
-              <w:right w:w="85" w:type="dxa"/>
-            </w:tcMar>
-            <w:vAlign w:val="center"/>
-          </w:tcPr>
-          <w:p>
-            <w:pPr>
-              <w:spacing w:beforeLines="0" w:afterLines="0" w:line="241" w:lineRule="atLeast"/>
-              <w:jc w:val="right"/>
-              <w:rPr>
-                <w:rFonts w:hint="default"/>
-                <w:sz w:val="21"/>
-              </w:rPr>
-            </w:pPr>
-          </w:p>
-        </w:tc>
-        <w:tc>
-          <w:tcPr>
-            <w:tcW w:w="7224" w:type="dxa"/>
-            <w:tcBorders>
-              <w:top w:val="single" w:color="808080" w:sz="6" w:space="0"/>
-              <w:left w:val="nil"/>
-              <w:bottom w:val="nil"/>
-              <w:right w:val="single" w:color="808080" w:sz="6" w:space="0"/>
-              <w:tl2br w:val="nil"/>
-              <w:tr2bl w:val="nil"/>
-            </w:tcBorders>
-            <w:tcMar>
-              <w:top w:w="21" w:type="dxa"/>
-              <w:left w:w="28" w:type="dxa"/>
-              <w:bottom w:w="21" w:type="dxa"/>
-              <w:right w:w="85" w:type="dxa"/>
-            </w:tcMar>
-            <w:vAlign w:val="center"/>
-          </w:tcPr>
-          <w:p>
-            <w:pPr>
-              <w:spacing w:beforeLines="0" w:afterLines="0" w:line="241" w:lineRule="atLeast"/>
-              <w:rPr>
-                <w:rFonts w:hint="default"/>
-                <w:sz w:val="21"/>
-              </w:rPr>
-            </w:pPr>
-            <w:r>
-              <w:rPr>
-                <w:rFonts w:hint="default"/>
-                <w:sz w:val="21"/>
-              </w:rPr>
-              <w:t>2015.04 "</w:t>
-            </w:r>
-            <w:r>
-              <w:rPr>
-                <w:rFonts w:hint="eastAsia"/>
-                <w:sz w:val="21"/>
-              </w:rPr>
-              <w:t>千峰杯"ACM程序设计竞2017.04 赛 银奖</w:t>
-            </w:r>
-          </w:p>
-        </w:tc>
-      </w:tr>
-    </w:tbl>
     <w:p>
       <w:pPr>
         <w:spacing w:beforeLines="0" w:afterLines="0"/>
@@ -4443,10 +3442,10 @@
     </w:rPrDefault>
   </w:docDefaults>
   <w:latentStyles w:count="260" w:defQFormat="0" w:defUnhideWhenUsed="1" w:defSemiHidden="1" w:defUIPriority="99" w:defLockedState="0">
-    <w:lsdException w:uiPriority="99" w:semiHidden="0" w:name="Normal"/>
+    <w:lsdException w:qFormat="1" w:uiPriority="99" w:semiHidden="0" w:name="Normal"/>
     <w:lsdException w:uiPriority="99" w:semiHidden="0" w:name="heading 1"/>
-    <w:lsdException w:uiPriority="99" w:semiHidden="0" w:name="heading 2"/>
-    <w:lsdException w:uiPriority="99" w:semiHidden="0" w:name="heading 3"/>
+    <w:lsdException w:qFormat="1" w:uiPriority="99" w:semiHidden="0" w:name="heading 2"/>
+    <w:lsdException w:qFormat="1" w:uiPriority="99" w:semiHidden="0" w:name="heading 3"/>
     <w:lsdException w:qFormat="1" w:unhideWhenUsed="0" w:uiPriority="99" w:semiHidden="0" w:name="heading 4"/>
     <w:lsdException w:qFormat="1" w:unhideWhenUsed="0" w:uiPriority="99" w:semiHidden="0" w:name="heading 5"/>
     <w:lsdException w:qFormat="1" w:unhideWhenUsed="0" w:uiPriority="99" w:semiHidden="0" w:name="heading 6"/>
@@ -4508,7 +3507,7 @@
     <w:lsdException w:qFormat="1" w:unhideWhenUsed="0" w:uiPriority="99" w:semiHidden="0" w:name="Title"/>
     <w:lsdException w:qFormat="1" w:unhideWhenUsed="0" w:uiPriority="99" w:semiHidden="0" w:name="Closing"/>
     <w:lsdException w:qFormat="1" w:unhideWhenUsed="0" w:uiPriority="99" w:semiHidden="0" w:name="Signature"/>
-    <w:lsdException w:uiPriority="99" w:semiHidden="0" w:name="Default Paragraph Font"/>
+    <w:lsdException w:qFormat="1" w:uiPriority="99" w:semiHidden="0" w:name="Default Paragraph Font"/>
     <w:lsdException w:qFormat="1" w:unhideWhenUsed="0" w:uiPriority="99" w:semiHidden="0" w:name="Body Text"/>
     <w:lsdException w:qFormat="1" w:unhideWhenUsed="0" w:uiPriority="99" w:semiHidden="0" w:name="Body Text Indent"/>
     <w:lsdException w:qFormat="1" w:unhideWhenUsed="0" w:uiPriority="99" w:semiHidden="0" w:name="List Continue"/>
@@ -4528,10 +3527,10 @@
     <w:lsdException w:qFormat="1" w:unhideWhenUsed="0" w:uiPriority="99" w:semiHidden="0" w:name="Body Text Indent 2"/>
     <w:lsdException w:qFormat="1" w:unhideWhenUsed="0" w:uiPriority="99" w:semiHidden="0" w:name="Body Text Indent 3"/>
     <w:lsdException w:qFormat="1" w:unhideWhenUsed="0" w:uiPriority="99" w:semiHidden="0" w:name="Block Text"/>
-    <w:lsdException w:uiPriority="99" w:semiHidden="0" w:name="Hyperlink"/>
-    <w:lsdException w:uiPriority="99" w:semiHidden="0" w:name="FollowedHyperlink"/>
+    <w:lsdException w:qFormat="1" w:uiPriority="99" w:semiHidden="0" w:name="Hyperlink"/>
+    <w:lsdException w:qFormat="1" w:uiPriority="99" w:semiHidden="0" w:name="FollowedHyperlink"/>
     <w:lsdException w:qFormat="1" w:unhideWhenUsed="0" w:uiPriority="99" w:semiHidden="0" w:name="Strong"/>
-    <w:lsdException w:uiPriority="99" w:semiHidden="0" w:name="Emphasis"/>
+    <w:lsdException w:qFormat="1" w:uiPriority="99" w:semiHidden="0" w:name="Emphasis"/>
     <w:lsdException w:qFormat="1" w:unhideWhenUsed="0" w:uiPriority="99" w:semiHidden="0" w:name="Document Map"/>
     <w:lsdException w:qFormat="1" w:unhideWhenUsed="0" w:uiPriority="99" w:semiHidden="0" w:name="Plain Text"/>
     <w:lsdException w:qFormat="1" w:unhideWhenUsed="0" w:uiPriority="99" w:semiHidden="0" w:name="E-mail Signature"/>
@@ -4593,107 +3592,126 @@
     <w:lsdException w:qFormat="1" w:unhideWhenUsed="0" w:uiPriority="99" w:semiHidden="0" w:name="Balloon Text"/>
     <w:lsdException w:qFormat="1" w:unhideWhenUsed="0" w:uiPriority="99" w:semiHidden="0" w:name="Table Grid"/>
     <w:lsdException w:qFormat="1" w:unhideWhenUsed="0" w:uiPriority="99" w:semiHidden="0" w:name="Table Theme"/>
-    <w:lsdException w:qFormat="1" w:unhideWhenUsed="0" w:uiPriority="99" w:semiHidden="0" w:name="Light Shading"/>
-    <w:lsdException w:qFormat="1" w:unhideWhenUsed="0" w:uiPriority="99" w:semiHidden="0" w:name="Light List"/>
-    <w:lsdException w:qFormat="1" w:unhideWhenUsed="0" w:uiPriority="99" w:semiHidden="0" w:name="Light Grid"/>
-    <w:lsdException w:qFormat="1" w:unhideWhenUsed="0" w:uiPriority="99" w:semiHidden="0" w:name="Medium Shading 1"/>
-    <w:lsdException w:qFormat="1" w:unhideWhenUsed="0" w:uiPriority="99" w:semiHidden="0" w:name="Medium Shading 2"/>
-    <w:lsdException w:qFormat="1" w:unhideWhenUsed="0" w:uiPriority="99" w:semiHidden="0" w:name="Medium List 1"/>
-    <w:lsdException w:qFormat="1" w:unhideWhenUsed="0" w:uiPriority="99" w:semiHidden="0" w:name="Medium List 2"/>
-    <w:lsdException w:qFormat="1" w:unhideWhenUsed="0" w:uiPriority="99" w:semiHidden="0" w:name="Medium Grid 1"/>
-    <w:lsdException w:qFormat="1" w:unhideWhenUsed="0" w:uiPriority="99" w:semiHidden="0" w:name="Medium Grid 2"/>
-    <w:lsdException w:qFormat="1" w:unhideWhenUsed="0" w:uiPriority="99" w:semiHidden="0" w:name="Medium Grid 3"/>
-    <w:lsdException w:qFormat="1" w:unhideWhenUsed="0" w:uiPriority="99" w:semiHidden="0" w:name="Dark List"/>
-    <w:lsdException w:qFormat="1" w:unhideWhenUsed="0" w:uiPriority="99" w:semiHidden="0" w:name="Colorful Shading"/>
-    <w:lsdException w:qFormat="1" w:unhideWhenUsed="0" w:uiPriority="99" w:semiHidden="0" w:name="Colorful List"/>
-    <w:lsdException w:qFormat="1" w:unhideWhenUsed="0" w:uiPriority="99" w:semiHidden="0" w:name="Colorful Grid"/>
-    <w:lsdException w:qFormat="1" w:unhideWhenUsed="0" w:uiPriority="99" w:semiHidden="0" w:name="Light Shading Accent 1"/>
-    <w:lsdException w:qFormat="1" w:unhideWhenUsed="0" w:uiPriority="99" w:semiHidden="0" w:name="Light List Accent 1"/>
-    <w:lsdException w:qFormat="1" w:unhideWhenUsed="0" w:uiPriority="99" w:semiHidden="0" w:name="Light Grid Accent 1"/>
-    <w:lsdException w:qFormat="1" w:unhideWhenUsed="0" w:uiPriority="99" w:semiHidden="0" w:name="Medium Shading 1 Accent 1"/>
-    <w:lsdException w:qFormat="1" w:unhideWhenUsed="0" w:uiPriority="99" w:semiHidden="0" w:name="Medium Shading 2 Accent 1"/>
-    <w:lsdException w:qFormat="1" w:unhideWhenUsed="0" w:uiPriority="99" w:semiHidden="0" w:name="Medium List 1 Accent 1"/>
-    <w:lsdException w:qFormat="1" w:unhideWhenUsed="0" w:uiPriority="99" w:semiHidden="0" w:name="Medium List 2 Accent 1"/>
-    <w:lsdException w:qFormat="1" w:unhideWhenUsed="0" w:uiPriority="99" w:semiHidden="0" w:name="Medium Grid 1 Accent 1"/>
-    <w:lsdException w:qFormat="1" w:unhideWhenUsed="0" w:uiPriority="99" w:semiHidden="0" w:name="Medium Grid 2 Accent 1"/>
-    <w:lsdException w:qFormat="1" w:unhideWhenUsed="0" w:uiPriority="99" w:semiHidden="0" w:name="Medium Grid 3 Accent 1"/>
-    <w:lsdException w:qFormat="1" w:unhideWhenUsed="0" w:uiPriority="99" w:semiHidden="0" w:name="Dark List Accent 1"/>
-    <w:lsdException w:qFormat="1" w:unhideWhenUsed="0" w:uiPriority="99" w:semiHidden="0" w:name="Colorful Shading Accent 1"/>
-    <w:lsdException w:qFormat="1" w:unhideWhenUsed="0" w:uiPriority="99" w:semiHidden="0" w:name="Colorful List Accent 1"/>
-    <w:lsdException w:qFormat="1" w:unhideWhenUsed="0" w:uiPriority="99" w:semiHidden="0" w:name="Colorful Grid Accent 1"/>
-    <w:lsdException w:qFormat="1" w:unhideWhenUsed="0" w:uiPriority="99" w:semiHidden="0" w:name="Light Shading Accent 2"/>
-    <w:lsdException w:qFormat="1" w:unhideWhenUsed="0" w:uiPriority="99" w:semiHidden="0" w:name="Light List Accent 2"/>
-    <w:lsdException w:qFormat="1" w:unhideWhenUsed="0" w:uiPriority="99" w:semiHidden="0" w:name="Light Grid Accent 2"/>
-    <w:lsdException w:qFormat="1" w:unhideWhenUsed="0" w:uiPriority="99" w:semiHidden="0" w:name="Medium Shading 1 Accent 2"/>
-    <w:lsdException w:qFormat="1" w:unhideWhenUsed="0" w:uiPriority="99" w:semiHidden="0" w:name="Medium Shading 2 Accent 2"/>
-    <w:lsdException w:qFormat="1" w:unhideWhenUsed="0" w:uiPriority="99" w:semiHidden="0" w:name="Medium List 1 Accent 2"/>
-    <w:lsdException w:qFormat="1" w:unhideWhenUsed="0" w:uiPriority="99" w:semiHidden="0" w:name="Medium List 2 Accent 2"/>
-    <w:lsdException w:qFormat="1" w:unhideWhenUsed="0" w:uiPriority="99" w:semiHidden="0" w:name="Medium Grid 1 Accent 2"/>
-    <w:lsdException w:qFormat="1" w:unhideWhenUsed="0" w:uiPriority="99" w:semiHidden="0" w:name="Medium Grid 2 Accent 2"/>
-    <w:lsdException w:qFormat="1" w:unhideWhenUsed="0" w:uiPriority="99" w:semiHidden="0" w:name="Medium Grid 3 Accent 2"/>
-    <w:lsdException w:qFormat="1" w:unhideWhenUsed="0" w:uiPriority="99" w:semiHidden="0" w:name="Dark List Accent 2"/>
-    <w:lsdException w:qFormat="1" w:unhideWhenUsed="0" w:uiPriority="99" w:semiHidden="0" w:name="Colorful Shading Accent 2"/>
-    <w:lsdException w:qFormat="1" w:unhideWhenUsed="0" w:uiPriority="99" w:semiHidden="0" w:name="Colorful List Accent 2"/>
-    <w:lsdException w:qFormat="1" w:unhideWhenUsed="0" w:uiPriority="99" w:semiHidden="0" w:name="Colorful Grid Accent 2"/>
-    <w:lsdException w:qFormat="1" w:unhideWhenUsed="0" w:uiPriority="99" w:semiHidden="0" w:name="Light Shading Accent 3"/>
-    <w:lsdException w:qFormat="1" w:unhideWhenUsed="0" w:uiPriority="99" w:semiHidden="0" w:name="Light List Accent 3"/>
-    <w:lsdException w:qFormat="1" w:unhideWhenUsed="0" w:uiPriority="99" w:semiHidden="0" w:name="Light Grid Accent 3"/>
-    <w:lsdException w:qFormat="1" w:unhideWhenUsed="0" w:uiPriority="99" w:semiHidden="0" w:name="Medium Shading 1 Accent 3"/>
-    <w:lsdException w:qFormat="1" w:unhideWhenUsed="0" w:uiPriority="99" w:semiHidden="0" w:name="Medium Shading 2 Accent 3"/>
-    <w:lsdException w:qFormat="1" w:unhideWhenUsed="0" w:uiPriority="99" w:semiHidden="0" w:name="Medium List 1 Accent 3"/>
-    <w:lsdException w:qFormat="1" w:unhideWhenUsed="0" w:uiPriority="99" w:semiHidden="0" w:name="Medium List 2 Accent 3"/>
-    <w:lsdException w:qFormat="1" w:unhideWhenUsed="0" w:uiPriority="99" w:semiHidden="0" w:name="Medium Grid 1 Accent 3"/>
-    <w:lsdException w:qFormat="1" w:unhideWhenUsed="0" w:uiPriority="99" w:semiHidden="0" w:name="Medium Grid 2 Accent 3"/>
-    <w:lsdException w:qFormat="1" w:unhideWhenUsed="0" w:uiPriority="99" w:semiHidden="0" w:name="Medium Grid 3 Accent 3"/>
-    <w:lsdException w:qFormat="1" w:unhideWhenUsed="0" w:uiPriority="99" w:semiHidden="0" w:name="Dark List Accent 3"/>
-    <w:lsdException w:qFormat="1" w:unhideWhenUsed="0" w:uiPriority="99" w:semiHidden="0" w:name="Colorful Shading Accent 3"/>
-    <w:lsdException w:qFormat="1" w:unhideWhenUsed="0" w:uiPriority="99" w:semiHidden="0" w:name="Colorful List Accent 3"/>
-    <w:lsdException w:qFormat="1" w:unhideWhenUsed="0" w:uiPriority="99" w:semiHidden="0" w:name="Colorful Grid Accent 3"/>
-    <w:lsdException w:qFormat="1" w:unhideWhenUsed="0" w:uiPriority="99" w:semiHidden="0" w:name="Light Shading Accent 4"/>
-    <w:lsdException w:qFormat="1" w:unhideWhenUsed="0" w:uiPriority="99" w:semiHidden="0" w:name="Light List Accent 4"/>
-    <w:lsdException w:qFormat="1" w:unhideWhenUsed="0" w:uiPriority="99" w:semiHidden="0" w:name="Light Grid Accent 4"/>
-    <w:lsdException w:qFormat="1" w:unhideWhenUsed="0" w:uiPriority="99" w:semiHidden="0" w:name="Medium Shading 1 Accent 4"/>
-    <w:lsdException w:qFormat="1" w:unhideWhenUsed="0" w:uiPriority="99" w:semiHidden="0" w:name="Medium Shading 2 Accent 4"/>
-    <w:lsdException w:qFormat="1" w:unhideWhenUsed="0" w:uiPriority="99" w:semiHidden="0" w:name="Medium List 1 Accent 4"/>
-    <w:lsdException w:qFormat="1" w:unhideWhenUsed="0" w:uiPriority="99" w:semiHidden="0" w:name="Medium List 2 Accent 4"/>
-    <w:lsdException w:qFormat="1" w:unhideWhenUsed="0" w:uiPriority="99" w:semiHidden="0" w:name="Medium Grid 1 Accent 4"/>
-    <w:lsdException w:qFormat="1" w:unhideWhenUsed="0" w:uiPriority="99" w:semiHidden="0" w:name="Medium Grid 2 Accent 4"/>
-    <w:lsdException w:qFormat="1" w:unhideWhenUsed="0" w:uiPriority="99" w:semiHidden="0" w:name="Medium Grid 3 Accent 4"/>
-    <w:lsdException w:qFormat="1" w:unhideWhenUsed="0" w:uiPriority="99" w:semiHidden="0" w:name="Dark List Accent 4"/>
-    <w:lsdException w:qFormat="1" w:unhideWhenUsed="0" w:uiPriority="99" w:semiHidden="0" w:name="Colorful Shading Accent 4"/>
-    <w:lsdException w:qFormat="1" w:unhideWhenUsed="0" w:uiPriority="99" w:semiHidden="0" w:name="Colorful List Accent 4"/>
-    <w:lsdException w:qFormat="1" w:unhideWhenUsed="0" w:uiPriority="99" w:semiHidden="0" w:name="Colorful Grid Accent 4"/>
-    <w:lsdException w:qFormat="1" w:unhideWhenUsed="0" w:uiPriority="99" w:semiHidden="0" w:name="Light Shading Accent 5"/>
-    <w:lsdException w:qFormat="1" w:unhideWhenUsed="0" w:uiPriority="99" w:semiHidden="0" w:name="Light List Accent 5"/>
-    <w:lsdException w:qFormat="1" w:unhideWhenUsed="0" w:uiPriority="99" w:semiHidden="0" w:name="Light Grid Accent 5"/>
-    <w:lsdException w:qFormat="1" w:unhideWhenUsed="0" w:uiPriority="99" w:semiHidden="0" w:name="Medium Shading 1 Accent 5"/>
-    <w:lsdException w:qFormat="1" w:unhideWhenUsed="0" w:uiPriority="99" w:semiHidden="0" w:name="Medium Shading 2 Accent 5"/>
-    <w:lsdException w:qFormat="1" w:unhideWhenUsed="0" w:uiPriority="99" w:semiHidden="0" w:name="Medium List 1 Accent 5"/>
-    <w:lsdException w:qFormat="1" w:unhideWhenUsed="0" w:uiPriority="99" w:semiHidden="0" w:name="Medium List 2 Accent 5"/>
-    <w:lsdException w:qFormat="1" w:unhideWhenUsed="0" w:uiPriority="99" w:semiHidden="0" w:name="Medium Grid 1 Accent 5"/>
-    <w:lsdException w:qFormat="1" w:unhideWhenUsed="0" w:uiPriority="99" w:semiHidden="0" w:name="Medium Grid 2 Accent 5"/>
-    <w:lsdException w:qFormat="1" w:unhideWhenUsed="0" w:uiPriority="99" w:semiHidden="0" w:name="Medium Grid 3 Accent 5"/>
-    <w:lsdException w:qFormat="1" w:unhideWhenUsed="0" w:uiPriority="99" w:semiHidden="0" w:name="Dark List Accent 5"/>
-    <w:lsdException w:qFormat="1" w:unhideWhenUsed="0" w:uiPriority="99" w:semiHidden="0" w:name="Colorful Shading Accent 5"/>
-    <w:lsdException w:qFormat="1" w:unhideWhenUsed="0" w:uiPriority="99" w:semiHidden="0" w:name="Colorful List Accent 5"/>
-    <w:lsdException w:qFormat="1" w:unhideWhenUsed="0" w:uiPriority="99" w:semiHidden="0" w:name="Colorful Grid Accent 5"/>
-    <w:lsdException w:qFormat="1" w:unhideWhenUsed="0" w:uiPriority="99" w:semiHidden="0" w:name="Light Shading Accent 6"/>
-    <w:lsdException w:qFormat="1" w:unhideWhenUsed="0" w:uiPriority="99" w:semiHidden="0" w:name="Light List Accent 6"/>
-    <w:lsdException w:qFormat="1" w:unhideWhenUsed="0" w:uiPriority="99" w:semiHidden="0" w:name="Light Grid Accent 6"/>
-    <w:lsdException w:qFormat="1" w:unhideWhenUsed="0" w:uiPriority="99" w:semiHidden="0" w:name="Medium Shading 1 Accent 6"/>
-    <w:lsdException w:qFormat="1" w:unhideWhenUsed="0" w:uiPriority="99" w:semiHidden="0" w:name="Medium Shading 2 Accent 6"/>
-    <w:lsdException w:qFormat="1" w:unhideWhenUsed="0" w:uiPriority="99" w:semiHidden="0" w:name="Medium List 1 Accent 6"/>
-    <w:lsdException w:qFormat="1" w:unhideWhenUsed="0" w:uiPriority="99" w:semiHidden="0" w:name="Medium List 2 Accent 6"/>
-    <w:lsdException w:qFormat="1" w:unhideWhenUsed="0" w:uiPriority="99" w:semiHidden="0" w:name="Medium Grid 1 Accent 6"/>
-    <w:lsdException w:qFormat="1" w:unhideWhenUsed="0" w:uiPriority="99" w:semiHidden="0" w:name="Medium Grid 2 Accent 6"/>
-    <w:lsdException w:qFormat="1" w:unhideWhenUsed="0" w:uiPriority="99" w:semiHidden="0" w:name="Medium Grid 3 Accent 6"/>
-    <w:lsdException w:qFormat="1" w:unhideWhenUsed="0" w:uiPriority="99" w:semiHidden="0" w:name="Dark List Accent 6"/>
-    <w:lsdException w:qFormat="1" w:unhideWhenUsed="0" w:uiPriority="99" w:semiHidden="0" w:name="Colorful Shading Accent 6"/>
-    <w:lsdException w:qFormat="1" w:unhideWhenUsed="0" w:uiPriority="99" w:semiHidden="0" w:name="Colorful List Accent 6"/>
-    <w:lsdException w:qFormat="1" w:unhideWhenUsed="0" w:uiPriority="99" w:semiHidden="0" w:name="Colorful Grid Accent 6"/>
+    <w:lsdException w:unhideWhenUsed="0" w:uiPriority="60" w:semiHidden="0" w:name="Light Shading"/>
+    <w:lsdException w:unhideWhenUsed="0" w:uiPriority="61" w:semiHidden="0" w:name="Light List"/>
+    <w:lsdException w:unhideWhenUsed="0" w:uiPriority="62" w:semiHidden="0" w:name="Light Grid"/>
+    <w:lsdException w:unhideWhenUsed="0" w:uiPriority="63" w:semiHidden="0" w:name="Medium Shading 1"/>
+    <w:lsdException w:unhideWhenUsed="0" w:uiPriority="64" w:semiHidden="0" w:name="Medium Shading 2"/>
+    <w:lsdException w:unhideWhenUsed="0" w:uiPriority="65" w:semiHidden="0" w:name="Medium List 1"/>
+    <w:lsdException w:unhideWhenUsed="0" w:uiPriority="66" w:semiHidden="0" w:name="Medium List 2"/>
+    <w:lsdException w:unhideWhenUsed="0" w:uiPriority="67" w:semiHidden="0" w:name="Medium Grid 1"/>
+    <w:lsdException w:unhideWhenUsed="0" w:uiPriority="68" w:semiHidden="0" w:name="Medium Grid 2"/>
+    <w:lsdException w:unhideWhenUsed="0" w:uiPriority="69" w:semiHidden="0" w:name="Medium Grid 3"/>
+    <w:lsdException w:unhideWhenUsed="0" w:uiPriority="70" w:semiHidden="0" w:name="Dark List"/>
+    <w:lsdException w:unhideWhenUsed="0" w:uiPriority="71" w:semiHidden="0" w:name="Colorful Shading"/>
+    <w:lsdException w:unhideWhenUsed="0" w:uiPriority="72" w:semiHidden="0" w:name="Colorful List"/>
+    <w:lsdException w:unhideWhenUsed="0" w:uiPriority="73" w:semiHidden="0" w:name="Colorful Grid"/>
+    <w:lsdException w:unhideWhenUsed="0" w:uiPriority="60" w:semiHidden="0" w:name="Light Shading Accent 1"/>
+    <w:lsdException w:unhideWhenUsed="0" w:uiPriority="61" w:semiHidden="0" w:name="Light List Accent 1"/>
+    <w:lsdException w:unhideWhenUsed="0" w:uiPriority="62" w:semiHidden="0" w:name="Light Grid Accent 1"/>
+    <w:lsdException w:unhideWhenUsed="0" w:uiPriority="63" w:semiHidden="0" w:name="Medium Shading 1 Accent 1"/>
+    <w:lsdException w:unhideWhenUsed="0" w:uiPriority="64" w:semiHidden="0" w:name="Medium Shading 2 Accent 1"/>
+    <w:lsdException w:unhideWhenUsed="0" w:uiPriority="65" w:semiHidden="0" w:name="Medium List 1 Accent 1"/>
+    <w:lsdException w:unhideWhenUsed="0" w:uiPriority="66" w:semiHidden="0" w:name="Medium List 2 Accent 1"/>
+    <w:lsdException w:unhideWhenUsed="0" w:uiPriority="67" w:semiHidden="0" w:name="Medium Grid 1 Accent 1"/>
+    <w:lsdException w:unhideWhenUsed="0" w:uiPriority="68" w:semiHidden="0" w:name="Medium Grid 2 Accent 1"/>
+    <w:lsdException w:unhideWhenUsed="0" w:uiPriority="69" w:semiHidden="0" w:name="Medium Grid 3 Accent 1"/>
+    <w:lsdException w:unhideWhenUsed="0" w:uiPriority="70" w:semiHidden="0" w:name="Dark List Accent 1"/>
+    <w:lsdException w:unhideWhenUsed="0" w:uiPriority="71" w:semiHidden="0" w:name="Colorful Shading Accent 1"/>
+    <w:lsdException w:unhideWhenUsed="0" w:uiPriority="72" w:semiHidden="0" w:name="Colorful List Accent 1"/>
+    <w:lsdException w:unhideWhenUsed="0" w:uiPriority="73" w:semiHidden="0" w:name="Colorful Grid Accent 1"/>
+    <w:lsdException w:unhideWhenUsed="0" w:uiPriority="60" w:semiHidden="0" w:name="Light Shading Accent 2"/>
+    <w:lsdException w:unhideWhenUsed="0" w:uiPriority="61" w:semiHidden="0" w:name="Light List Accent 2"/>
+    <w:lsdException w:unhideWhenUsed="0" w:uiPriority="62" w:semiHidden="0" w:name="Light Grid Accent 2"/>
+    <w:lsdException w:unhideWhenUsed="0" w:uiPriority="63" w:semiHidden="0" w:name="Medium Shading 1 Accent 2"/>
+    <w:lsdException w:unhideWhenUsed="0" w:uiPriority="64" w:semiHidden="0" w:name="Medium Shading 2 Accent 2"/>
+    <w:lsdException w:unhideWhenUsed="0" w:uiPriority="65" w:semiHidden="0" w:name="Medium List 1 Accent 2"/>
+    <w:lsdException w:unhideWhenUsed="0" w:uiPriority="66" w:semiHidden="0" w:name="Medium List 2 Accent 2"/>
+    <w:lsdException w:unhideWhenUsed="0" w:uiPriority="67" w:semiHidden="0" w:name="Medium Grid 1 Accent 2"/>
+    <w:lsdException w:unhideWhenUsed="0" w:uiPriority="68" w:semiHidden="0" w:name="Medium Grid 2 Accent 2"/>
+    <w:lsdException w:unhideWhenUsed="0" w:uiPriority="69" w:semiHidden="0" w:name="Medium Grid 3 Accent 2"/>
+    <w:lsdException w:unhideWhenUsed="0" w:uiPriority="70" w:semiHidden="0" w:name="Dark List Accent 2"/>
+    <w:lsdException w:unhideWhenUsed="0" w:uiPriority="71" w:semiHidden="0" w:name="Colorful Shading Accent 2"/>
+    <w:lsdException w:unhideWhenUsed="0" w:uiPriority="72" w:semiHidden="0" w:name="Colorful List Accent 2"/>
+    <w:lsdException w:unhideWhenUsed="0" w:uiPriority="73" w:semiHidden="0" w:name="Colorful Grid Accent 2"/>
+    <w:lsdException w:unhideWhenUsed="0" w:uiPriority="60" w:semiHidden="0" w:name="Light Shading Accent 3"/>
+    <w:lsdException w:unhideWhenUsed="0" w:uiPriority="61" w:semiHidden="0" w:name="Light List Accent 3"/>
+    <w:lsdException w:unhideWhenUsed="0" w:uiPriority="62" w:semiHidden="0" w:name="Light Grid Accent 3"/>
+    <w:lsdException w:unhideWhenUsed="0" w:uiPriority="63" w:semiHidden="0" w:name="Medium Shading 1 Accent 3"/>
+    <w:lsdException w:unhideWhenUsed="0" w:uiPriority="64" w:semiHidden="0" w:name="Medium Shading 2 Accent 3"/>
+    <w:lsdException w:unhideWhenUsed="0" w:uiPriority="65" w:semiHidden="0" w:name="Medium List 1 Accent 3"/>
+    <w:lsdException w:unhideWhenUsed="0" w:uiPriority="66" w:semiHidden="0" w:name="Medium List 2 Accent 3"/>
+    <w:lsdException w:unhideWhenUsed="0" w:uiPriority="67" w:semiHidden="0" w:name="Medium Grid 1 Accent 3"/>
+    <w:lsdException w:unhideWhenUsed="0" w:uiPriority="68" w:semiHidden="0" w:name="Medium Grid 2 Accent 3"/>
+    <w:lsdException w:unhideWhenUsed="0" w:uiPriority="69" w:semiHidden="0" w:name="Medium Grid 3 Accent 3"/>
+    <w:lsdException w:unhideWhenUsed="0" w:uiPriority="70" w:semiHidden="0" w:name="Dark List Accent 3"/>
+    <w:lsdException w:unhideWhenUsed="0" w:uiPriority="71" w:semiHidden="0" w:name="Colorful Shading Accent 3"/>
+    <w:lsdException w:unhideWhenUsed="0" w:uiPriority="72" w:semiHidden="0" w:name="Colorful List Accent 3"/>
+    <w:lsdException w:unhideWhenUsed="0" w:uiPriority="73" w:semiHidden="0" w:name="Colorful Grid Accent 3"/>
+    <w:lsdException w:unhideWhenUsed="0" w:uiPriority="60" w:semiHidden="0" w:name="Light Shading Accent 4"/>
+    <w:lsdException w:unhideWhenUsed="0" w:uiPriority="61" w:semiHidden="0" w:name="Light List Accent 4"/>
+    <w:lsdException w:unhideWhenUsed="0" w:uiPriority="62" w:semiHidden="0" w:name="Light Grid Accent 4"/>
+    <w:lsdException w:unhideWhenUsed="0" w:uiPriority="63" w:semiHidden="0" w:name="Medium Shading 1 Accent 4"/>
+    <w:lsdException w:unhideWhenUsed="0" w:uiPriority="64" w:semiHidden="0" w:name="Medium Shading 2 Accent 4"/>
+    <w:lsdException w:unhideWhenUsed="0" w:uiPriority="65" w:semiHidden="0" w:name="Medium List 1 Accent 4"/>
+    <w:lsdException w:unhideWhenUsed="0" w:uiPriority="66" w:semiHidden="0" w:name="Medium List 2 Accent 4"/>
+    <w:lsdException w:unhideWhenUsed="0" w:uiPriority="67" w:semiHidden="0" w:name="Medium Grid 1 Accent 4"/>
+    <w:lsdException w:unhideWhenUsed="0" w:uiPriority="68" w:semiHidden="0" w:name="Medium Grid 2 Accent 4"/>
+    <w:lsdException w:unhideWhenUsed="0" w:uiPriority="69" w:semiHidden="0" w:name="Medium Grid 3 Accent 4"/>
+    <w:lsdException w:unhideWhenUsed="0" w:uiPriority="70" w:semiHidden="0" w:name="Dark List Accent 4"/>
+    <w:lsdException w:unhideWhenUsed="0" w:uiPriority="71" w:semiHidden="0" w:name="Colorful Shading Accent 4"/>
+    <w:lsdException w:unhideWhenUsed="0" w:uiPriority="72" w:semiHidden="0" w:name="Colorful List Accent 4"/>
+    <w:lsdException w:unhideWhenUsed="0" w:uiPriority="73" w:semiHidden="0" w:name="Colorful Grid Accent 4"/>
+    <w:lsdException w:unhideWhenUsed="0" w:uiPriority="60" w:semiHidden="0" w:name="Light Shading Accent 5"/>
+    <w:lsdException w:unhideWhenUsed="0" w:uiPriority="61" w:semiHidden="0" w:name="Light List Accent 5"/>
+    <w:lsdException w:unhideWhenUsed="0" w:uiPriority="62" w:semiHidden="0" w:name="Light Grid Accent 5"/>
+    <w:lsdException w:unhideWhenUsed="0" w:uiPriority="63" w:semiHidden="0" w:name="Medium Shading 1 Accent 5"/>
+    <w:lsdException w:unhideWhenUsed="0" w:uiPriority="64" w:semiHidden="0" w:name="Medium Shading 2 Accent 5"/>
+    <w:lsdException w:unhideWhenUsed="0" w:uiPriority="65" w:semiHidden="0" w:name="Medium List 1 Accent 5"/>
+    <w:lsdException w:unhideWhenUsed="0" w:uiPriority="66" w:semiHidden="0" w:name="Medium List 2 Accent 5"/>
+    <w:lsdException w:unhideWhenUsed="0" w:uiPriority="67" w:semiHidden="0" w:name="Medium Grid 1 Accent 5"/>
+    <w:lsdException w:unhideWhenUsed="0" w:uiPriority="68" w:semiHidden="0" w:name="Medium Grid 2 Accent 5"/>
+    <w:lsdException w:unhideWhenUsed="0" w:uiPriority="69" w:semiHidden="0" w:name="Medium Grid 3 Accent 5"/>
+    <w:lsdException w:unhideWhenUsed="0" w:uiPriority="70" w:semiHidden="0" w:name="Dark List Accent 5"/>
+    <w:lsdException w:unhideWhenUsed="0" w:uiPriority="71" w:semiHidden="0" w:name="Colorful Shading Accent 5"/>
+    <w:lsdException w:unhideWhenUsed="0" w:uiPriority="72" w:semiHidden="0" w:name="Colorful List Accent 5"/>
+    <w:lsdException w:unhideWhenUsed="0" w:uiPriority="73" w:semiHidden="0" w:name="Colorful Grid Accent 5"/>
+    <w:lsdException w:unhideWhenUsed="0" w:uiPriority="60" w:semiHidden="0" w:name="Light Shading Accent 6"/>
+    <w:lsdException w:unhideWhenUsed="0" w:uiPriority="61" w:semiHidden="0" w:name="Light List Accent 6"/>
+    <w:lsdException w:unhideWhenUsed="0" w:uiPriority="62" w:semiHidden="0" w:name="Light Grid Accent 6"/>
+    <w:lsdException w:unhideWhenUsed="0" w:uiPriority="63" w:semiHidden="0" w:name="Medium Shading 1 Accent 6"/>
+    <w:lsdException w:unhideWhenUsed="0" w:uiPriority="64" w:semiHidden="0" w:name="Medium Shading 2 Accent 6"/>
+    <w:lsdException w:unhideWhenUsed="0" w:uiPriority="65" w:semiHidden="0" w:name="Medium List 1 Accent 6"/>
+    <w:lsdException w:unhideWhenUsed="0" w:uiPriority="66" w:semiHidden="0" w:name="Medium List 2 Accent 6"/>
+    <w:lsdException w:unhideWhenUsed="0" w:uiPriority="67" w:semiHidden="0" w:name="Medium Grid 1 Accent 6"/>
+    <w:lsdException w:unhideWhenUsed="0" w:uiPriority="68" w:semiHidden="0" w:name="Medium Grid 2 Accent 6"/>
+    <w:lsdException w:unhideWhenUsed="0" w:uiPriority="69" w:semiHidden="0" w:name="Medium Grid 3 Accent 6"/>
+    <w:lsdException w:unhideWhenUsed="0" w:uiPriority="70" w:semiHidden="0" w:name="Dark List Accent 6"/>
+    <w:lsdException w:unhideWhenUsed="0" w:uiPriority="71" w:semiHidden="0" w:name="Colorful Shading Accent 6"/>
+    <w:lsdException w:unhideWhenUsed="0" w:uiPriority="72" w:semiHidden="0" w:name="Colorful List Accent 6"/>
+    <w:lsdException w:unhideWhenUsed="0" w:uiPriority="73" w:semiHidden="0" w:name="Colorful Grid Accent 6"/>
   </w:latentStyles>
   <w:style w:type="paragraph" w:default="1" w:styleId="1">
     <w:name w:val="Normal"/>
+    <w:unhideWhenUsed/>
+    <w:qFormat/>
+    <w:uiPriority w:val="99"/>
+    <w:pPr>
+      <w:widowControl w:val="0"/>
+      <w:autoSpaceDE w:val="0"/>
+      <w:autoSpaceDN w:val="0"/>
+      <w:adjustRightInd w:val="0"/>
+      <w:spacing w:beforeLines="0" w:afterLines="0"/>
+    </w:pPr>
+    <w:rPr>
+      <w:rFonts w:hint="default" w:ascii="Arial" w:hAnsi="Arial" w:eastAsia="宋体" w:cs="Times New Roman"/>
+      <w:color w:val="000000"/>
+      <w:sz w:val="24"/>
+    </w:rPr>
+  </w:style>
+  <w:style w:type="paragraph" w:styleId="2">
+    <w:name w:val="heading 1"/>
+    <w:next w:val="1"/>
     <w:unhideWhenUsed/>
     <w:uiPriority w:val="99"/>
     <w:pPr>
@@ -4704,14 +3722,17 @@
       <w:spacing w:beforeLines="0" w:afterLines="0"/>
     </w:pPr>
     <w:rPr>
-      <w:rFonts w:hint="default" w:ascii="Arial" w:hAnsi="Arial" w:eastAsia="宋体"/>
+      <w:rFonts w:hint="default" w:ascii="Arial" w:hAnsi="Arial" w:eastAsia="宋体" w:cs="Times New Roman"/>
+      <w:b/>
       <w:color w:val="000000"/>
-      <w:sz w:val="24"/>
+      <w:sz w:val="32"/>
     </w:rPr>
   </w:style>
-  <w:style w:type="paragraph" w:styleId="2">
-    <w:name w:val="heading 1"/>
+  <w:style w:type="paragraph" w:styleId="3">
+    <w:name w:val="heading 2"/>
+    <w:next w:val="1"/>
     <w:unhideWhenUsed/>
+    <w:qFormat/>
     <w:uiPriority w:val="99"/>
     <w:pPr>
       <w:widowControl w:val="0"/>
@@ -4721,15 +3742,18 @@
       <w:spacing w:beforeLines="0" w:afterLines="0"/>
     </w:pPr>
     <w:rPr>
-      <w:rFonts w:hint="default" w:ascii="Arial" w:hAnsi="Arial" w:eastAsia="宋体"/>
+      <w:rFonts w:hint="default" w:ascii="Arial" w:hAnsi="Arial" w:eastAsia="宋体" w:cs="Times New Roman"/>
       <w:b/>
+      <w:i/>
       <w:color w:val="000000"/>
-      <w:sz w:val="32"/>
+      <w:sz w:val="28"/>
     </w:rPr>
   </w:style>
-  <w:style w:type="paragraph" w:styleId="3">
-    <w:name w:val="heading 2"/>
+  <w:style w:type="paragraph" w:styleId="4">
+    <w:name w:val="heading 3"/>
+    <w:next w:val="1"/>
     <w:unhideWhenUsed/>
+    <w:qFormat/>
     <w:uiPriority w:val="99"/>
     <w:pPr>
       <w:widowControl w:val="0"/>
@@ -4739,26 +3763,7 @@
       <w:spacing w:beforeLines="0" w:afterLines="0"/>
     </w:pPr>
     <w:rPr>
-      <w:rFonts w:hint="default" w:ascii="Arial" w:hAnsi="Arial" w:eastAsia="宋体"/>
-      <w:b/>
-      <w:i/>
-      <w:color w:val="000000"/>
-      <w:sz w:val="28"/>
-    </w:rPr>
-  </w:style>
-  <w:style w:type="paragraph" w:styleId="4">
-    <w:name w:val="heading 3"/>
-    <w:unhideWhenUsed/>
-    <w:uiPriority w:val="99"/>
-    <w:pPr>
-      <w:widowControl w:val="0"/>
-      <w:autoSpaceDE w:val="0"/>
-      <w:autoSpaceDN w:val="0"/>
-      <w:adjustRightInd w:val="0"/>
-      <w:spacing w:beforeLines="0" w:afterLines="0"/>
-    </w:pPr>
-    <w:rPr>
-      <w:rFonts w:hint="default" w:ascii="Arial" w:hAnsi="Arial" w:eastAsia="宋体"/>
+      <w:rFonts w:hint="default" w:ascii="Arial" w:hAnsi="Arial" w:eastAsia="宋体" w:cs="Times New Roman"/>
       <w:b/>
       <w:color w:val="000000"/>
       <w:sz w:val="26"/>
@@ -4767,6 +3772,7 @@
   <w:style w:type="character" w:default="1" w:styleId="5">
     <w:name w:val="Default Paragraph Font"/>
     <w:unhideWhenUsed/>
+    <w:qFormat/>
     <w:uiPriority w:val="99"/>
     <w:rPr>
       <w:rFonts w:hint="default"/>
@@ -4791,6 +3797,7 @@
     <w:name w:val="FollowedHyperlink"/>
     <w:basedOn w:val="5"/>
     <w:unhideWhenUsed/>
+    <w:qFormat/>
     <w:uiPriority w:val="99"/>
     <w:rPr>
       <w:rFonts w:hint="default"/>
@@ -4803,6 +3810,7 @@
     <w:name w:val="Emphasis"/>
     <w:basedOn w:val="5"/>
     <w:unhideWhenUsed/>
+    <w:qFormat/>
     <w:uiPriority w:val="99"/>
     <w:rPr>
       <w:rFonts w:hint="default"/>
@@ -4814,6 +3822,7 @@
     <w:name w:val="Hyperlink"/>
     <w:basedOn w:val="5"/>
     <w:unhideWhenUsed/>
+    <w:qFormat/>
     <w:uiPriority w:val="99"/>
     <w:rPr>
       <w:rFonts w:hint="default"/>
@@ -4833,7 +3842,7 @@
         <a:sysClr val="windowText" lastClr="000000"/>
       </a:dk1>
       <a:lt1>
-        <a:sysClr val="window" lastClr="CCE8CF"/>
+        <a:sysClr val="window" lastClr="FFFFFF"/>
       </a:lt1>
       <a:dk2>
         <a:srgbClr val="1F497D"/>

--- a/work/求职/简历/java 研发工程师简历.docx
+++ b/work/求职/简历/java 研发工程师简历.docx
@@ -1868,17 +1868,7 @@
                 <w:sz w:val="21"/>
                 <w:lang w:val="en-US" w:eastAsia="zh-CN"/>
               </w:rPr>
-              <w:t xml:space="preserve">开发环境：IDEA+ Tomcat + MySQL + </w:t>
-            </w:r>
-            <w:bookmarkStart w:id="0" w:name="_GoBack"/>
-            <w:bookmarkEnd w:id="0"/>
-            <w:r>
-              <w:rPr>
-                <w:rFonts w:hint="eastAsia"/>
-                <w:sz w:val="21"/>
-                <w:lang w:val="en-US" w:eastAsia="zh-CN"/>
-              </w:rPr>
-              <w:t xml:space="preserve">SpringMVC + MyBatis + Spring + Maven + Redis </w:t>
+              <w:t xml:space="preserve">开发环境：IDEA+ Tomcat + MySQL + SpringMVC + MyBatis + Spring + Maven + Redis </w:t>
             </w:r>
           </w:p>
           <w:p>
@@ -2050,7 +2040,7 @@
             <w:pPr>
               <w:spacing w:beforeLines="0" w:afterLines="0" w:line="241" w:lineRule="atLeast"/>
               <w:rPr>
-                <w:rFonts w:hint="eastAsia"/>
+                <w:rFonts w:hint="eastAsia" w:eastAsia="宋体"/>
                 <w:sz w:val="21"/>
                 <w:lang w:val="en-US" w:eastAsia="zh-CN"/>
               </w:rPr>
@@ -2104,8 +2094,10 @@
                 <w:sz w:val="21"/>
                 <w:lang w:val="en-US" w:eastAsia="zh-CN"/>
               </w:rPr>
-              <w:t>4</w:t>
-            </w:r>
+              <w:t>5</w:t>
+            </w:r>
+            <w:bookmarkStart w:id="0" w:name="_GoBack"/>
+            <w:bookmarkEnd w:id="0"/>
           </w:p>
         </w:tc>
         <w:tc>
